--- a/Docker-compose/Kasm installation.docx
+++ b/Docker-compose/Kasm installation.docx
@@ -69,27 +69,7 @@
             <w:sz w:val="28"/>
             <w:szCs w:val="28"/>
           </w:rPr>
-          <w:t>https://</w:t>
-        </w:r>
-        <w:proofErr w:type="spellStart"/>
-        <w:r>
-          <w:rPr>
-            <w:rStyle w:val="Hyperlink"/>
-            <w:rFonts w:ascii="Calibri" w:hAnsi="Calibri" w:cs="Calibri"/>
-            <w:sz w:val="28"/>
-            <w:szCs w:val="28"/>
-          </w:rPr>
-          <w:t>kasmweb.com</w:t>
-        </w:r>
-        <w:proofErr w:type="spellEnd"/>
-        <w:r>
-          <w:rPr>
-            <w:rStyle w:val="Hyperlink"/>
-            <w:rFonts w:ascii="Calibri" w:hAnsi="Calibri" w:cs="Calibri"/>
-            <w:sz w:val="28"/>
-            <w:szCs w:val="28"/>
-          </w:rPr>
-          <w:t>/</w:t>
+          <w:t>https://kasmweb.com/</w:t>
         </w:r>
       </w:hyperlink>
     </w:p>
@@ -128,20 +108,8 @@
           <w:sz w:val="28"/>
           <w:szCs w:val="28"/>
         </w:rPr>
-        <w:t xml:space="preserve">Get Started =&gt; download </w:t>
-      </w:r>
-      <w:proofErr w:type="spellStart"/>
-      <w:proofErr w:type="gramStart"/>
-      <w:r>
-        <w:rPr>
-          <w:rFonts w:ascii="Calibri" w:hAnsi="Calibri" w:cs="Calibri"/>
-          <w:sz w:val="28"/>
-          <w:szCs w:val="28"/>
-        </w:rPr>
-        <w:t>kasm.tar.gz</w:t>
-      </w:r>
-      <w:proofErr w:type="spellEnd"/>
-      <w:proofErr w:type="gramEnd"/>
+        <w:t>Get Started =&gt; download kasm.tar.gz</w:t>
+      </w:r>
     </w:p>
     <w:p>
       <w:pPr>
@@ -161,10 +129,10 @@
           <w:szCs w:val="28"/>
         </w:rPr>
         <w:drawing>
-          <wp:inline distT="0" distB="0" distL="0" distR="0" wp14:anchorId="43303CFF" wp14:editId="1FFDFDF4">
+          <wp:inline distT="0" distB="0" distL="0" distR="0" wp14:anchorId="0AC1C866" wp14:editId="06508E04">
             <wp:extent cx="5553075" cy="3667125"/>
             <wp:effectExtent l="0" t="0" r="9525" b="9525"/>
-            <wp:docPr id="38794701" name="Picture 5" descr="A screenshot of a computer&#10;&#10;Description automatically generated"/>
+            <wp:docPr id="640736481" name="Picture 14" descr="A screenshot of a computer&#10;&#10;Description automatically generated"/>
             <wp:cNvGraphicFramePr>
               <a:graphicFrameLocks xmlns:a="http://schemas.openxmlformats.org/drawingml/2006/main" noChangeAspect="1"/>
             </wp:cNvGraphicFramePr>
@@ -172,7 +140,7 @@
               <a:graphicData uri="http://schemas.openxmlformats.org/drawingml/2006/picture">
                 <pic:pic xmlns:pic="http://schemas.openxmlformats.org/drawingml/2006/picture">
                   <pic:nvPicPr>
-                    <pic:cNvPr id="38794701" name="Picture 5" descr="A screenshot of a computer&#10;&#10;Description automatically generated"/>
+                    <pic:cNvPr id="640736481" name="Picture 14" descr="A screenshot of a computer&#10;&#10;Description automatically generated"/>
                     <pic:cNvPicPr>
                       <a:picLocks noChangeAspect="1" noChangeArrowheads="1"/>
                     </pic:cNvPicPr>
@@ -251,9 +219,20 @@
           <w:szCs w:val="28"/>
           <w:lang w:val="en-US"/>
         </w:rPr>
-        <w:t xml:space="preserve">However, there's a bug in official </w:t>
-      </w:r>
-      <w:proofErr w:type="spellStart"/>
+        <w:t>However, there's a bug in official install.sh ....</w:t>
+      </w:r>
+    </w:p>
+    <w:p>
+      <w:pPr>
+        <w:pStyle w:val="NormalWeb"/>
+        <w:spacing w:before="0" w:beforeAutospacing="0" w:after="0" w:afterAutospacing="0"/>
+        <w:rPr>
+          <w:rFonts w:ascii="Calibri" w:hAnsi="Calibri" w:cs="Calibri"/>
+          <w:sz w:val="28"/>
+          <w:szCs w:val="28"/>
+          <w:lang w:val="en-US"/>
+        </w:rPr>
+      </w:pPr>
       <w:r>
         <w:rPr>
           <w:rFonts w:ascii="Calibri" w:hAnsi="Calibri" w:cs="Calibri"/>
@@ -263,9 +242,41 @@
           <w:szCs w:val="28"/>
           <w:lang w:val="en-US"/>
         </w:rPr>
-        <w:t>install.sh</w:t>
-      </w:r>
-      <w:proofErr w:type="spellEnd"/>
+        <w:t>No worries ;) You can use thisFolder/install.sh that I debugged ;)</w:t>
+      </w:r>
+    </w:p>
+    <w:p>
+      <w:pPr>
+        <w:pStyle w:val="NormalWeb"/>
+        <w:spacing w:before="0" w:beforeAutospacing="0" w:after="0" w:afterAutospacing="0"/>
+        <w:rPr>
+          <w:rFonts w:ascii="Calibri" w:hAnsi="Calibri" w:cs="Calibri"/>
+          <w:sz w:val="28"/>
+          <w:szCs w:val="28"/>
+          <w:lang w:val="en-US"/>
+        </w:rPr>
+      </w:pPr>
+      <w:r>
+        <w:rPr>
+          <w:rFonts w:ascii="Calibri" w:hAnsi="Calibri" w:cs="Calibri"/>
+          <w:sz w:val="28"/>
+          <w:szCs w:val="28"/>
+          <w:lang w:val="en-US"/>
+        </w:rPr>
+        <w:t> </w:t>
+      </w:r>
+    </w:p>
+    <w:p>
+      <w:pPr>
+        <w:pStyle w:val="NormalWeb"/>
+        <w:spacing w:before="0" w:beforeAutospacing="0" w:after="0" w:afterAutospacing="0"/>
+        <w:rPr>
+          <w:rFonts w:ascii="Calibri" w:hAnsi="Calibri" w:cs="Calibri"/>
+          <w:sz w:val="28"/>
+          <w:szCs w:val="28"/>
+          <w:lang w:val="en-US"/>
+        </w:rPr>
+      </w:pPr>
       <w:r>
         <w:rPr>
           <w:rFonts w:ascii="Calibri" w:hAnsi="Calibri" w:cs="Calibri"/>
@@ -275,7 +286,7 @@
           <w:szCs w:val="28"/>
           <w:lang w:val="en-US"/>
         </w:rPr>
-        <w:t xml:space="preserve"> ....</w:t>
+        <w:t>Run install-kasm.sh</w:t>
       </w:r>
     </w:p>
     <w:p>
@@ -298,9 +309,20 @@
           <w:szCs w:val="28"/>
           <w:lang w:val="en-US"/>
         </w:rPr>
-        <w:t xml:space="preserve">No worries ;) You can use </w:t>
-      </w:r>
-      <w:proofErr w:type="spellStart"/>
+        <w:t>The flow:</w:t>
+      </w:r>
+    </w:p>
+    <w:p>
+      <w:pPr>
+        <w:pStyle w:val="NormalWeb"/>
+        <w:spacing w:before="0" w:beforeAutospacing="0" w:after="0" w:afterAutospacing="0"/>
+        <w:rPr>
+          <w:rFonts w:ascii="Calibri" w:hAnsi="Calibri" w:cs="Calibri"/>
+          <w:sz w:val="28"/>
+          <w:szCs w:val="28"/>
+          <w:lang w:val="en-US"/>
+        </w:rPr>
+      </w:pPr>
       <w:r>
         <w:rPr>
           <w:rFonts w:ascii="Calibri" w:hAnsi="Calibri" w:cs="Calibri"/>
@@ -310,9 +332,41 @@
           <w:szCs w:val="28"/>
           <w:lang w:val="en-US"/>
         </w:rPr>
-        <w:t>thisFolder</w:t>
-      </w:r>
-      <w:proofErr w:type="spellEnd"/>
+        <w:t>install-kasm.sh =&gt; install.sh =&gt; install_dependencies.sh</w:t>
+      </w:r>
+    </w:p>
+    <w:p>
+      <w:pPr>
+        <w:pStyle w:val="NormalWeb"/>
+        <w:spacing w:before="0" w:beforeAutospacing="0" w:after="0" w:afterAutospacing="0"/>
+        <w:rPr>
+          <w:rFonts w:ascii="Calibri" w:hAnsi="Calibri" w:cs="Calibri"/>
+          <w:sz w:val="28"/>
+          <w:szCs w:val="28"/>
+          <w:lang w:val="en-US"/>
+        </w:rPr>
+      </w:pPr>
+      <w:r>
+        <w:rPr>
+          <w:rFonts w:ascii="Calibri" w:hAnsi="Calibri" w:cs="Calibri"/>
+          <w:sz w:val="28"/>
+          <w:szCs w:val="28"/>
+          <w:lang w:val="en-US"/>
+        </w:rPr>
+        <w:t> </w:t>
+      </w:r>
+    </w:p>
+    <w:p>
+      <w:pPr>
+        <w:pStyle w:val="NormalWeb"/>
+        <w:spacing w:before="0" w:beforeAutospacing="0" w:after="0" w:afterAutospacing="0"/>
+        <w:rPr>
+          <w:rFonts w:ascii="Calibri" w:hAnsi="Calibri" w:cs="Calibri"/>
+          <w:sz w:val="28"/>
+          <w:szCs w:val="28"/>
+          <w:lang w:val="en-US"/>
+        </w:rPr>
+      </w:pPr>
       <w:r>
         <w:rPr>
           <w:rFonts w:ascii="Calibri" w:hAnsi="Calibri" w:cs="Calibri"/>
@@ -322,9 +376,62 @@
           <w:szCs w:val="28"/>
           <w:lang w:val="en-US"/>
         </w:rPr>
-        <w:t>/</w:t>
-      </w:r>
-      <w:proofErr w:type="spellStart"/>
+        <w:t># Create .swap partition</w:t>
+      </w:r>
+    </w:p>
+    <w:p>
+      <w:pPr>
+        <w:pStyle w:val="NormalWeb"/>
+        <w:spacing w:before="0" w:beforeAutospacing="0" w:after="0" w:afterAutospacing="0"/>
+        <w:rPr>
+          <w:rFonts w:ascii="Calibri" w:hAnsi="Calibri" w:cs="Calibri"/>
+          <w:sz w:val="28"/>
+          <w:szCs w:val="28"/>
+          <w:lang w:val="en-US"/>
+        </w:rPr>
+      </w:pPr>
+      <w:r>
+        <w:rPr>
+          <w:rFonts w:ascii="Calibri" w:hAnsi="Calibri" w:cs="Calibri"/>
+          <w:sz w:val="28"/>
+          <w:szCs w:val="28"/>
+          <w:lang w:val="en-US"/>
+        </w:rPr>
+        <w:t>sudo dd if =/dev/zero bs=1M count=1024 of=/mnt/1GiB.swap</w:t>
+      </w:r>
+    </w:p>
+    <w:p>
+      <w:pPr>
+        <w:pStyle w:val="NormalWeb"/>
+        <w:spacing w:before="0" w:beforeAutospacing="0" w:after="0" w:afterAutospacing="0"/>
+        <w:rPr>
+          <w:rFonts w:ascii="Calibri" w:hAnsi="Calibri" w:cs="Calibri"/>
+          <w:sz w:val="28"/>
+          <w:szCs w:val="28"/>
+          <w:lang w:val="en-US"/>
+        </w:rPr>
+      </w:pPr>
+      <w:r>
+        <w:rPr>
+          <w:rFonts w:ascii="Calibri" w:hAnsi="Calibri" w:cs="Calibri"/>
+          <w:sz w:val="28"/>
+          <w:szCs w:val="28"/>
+          <w:lang w:val="en-US"/>
+        </w:rPr>
+        <w:t> </w:t>
+      </w:r>
+    </w:p>
+    <w:p>
+      <w:pPr>
+        <w:pStyle w:val="NormalWeb"/>
+        <w:spacing w:before="0" w:beforeAutospacing="0" w:after="0" w:afterAutospacing="0"/>
+        <w:rPr>
+          <w:rFonts w:ascii="Calibri" w:hAnsi="Calibri" w:cs="Calibri"/>
+          <w:sz w:val="28"/>
+          <w:szCs w:val="28"/>
+          <w:lang w:val="en-US"/>
+        </w:rPr>
+      </w:pPr>
       <w:r>
         <w:rPr>
           <w:rFonts w:ascii="Calibri" w:hAnsi="Calibri" w:cs="Calibri"/>
@@ -334,9 +441,62 @@
           <w:szCs w:val="28"/>
           <w:lang w:val="en-US"/>
         </w:rPr>
-        <w:t>install.sh</w:t>
-      </w:r>
-      <w:proofErr w:type="spellEnd"/>
+        <w:t># chmod 600</w:t>
+      </w:r>
+    </w:p>
+    <w:p>
+      <w:pPr>
+        <w:pStyle w:val="NormalWeb"/>
+        <w:spacing w:before="0" w:beforeAutospacing="0" w:after="0" w:afterAutospacing="0"/>
+        <w:rPr>
+          <w:rFonts w:ascii="Calibri" w:hAnsi="Calibri" w:cs="Calibri"/>
+          <w:sz w:val="28"/>
+          <w:szCs w:val="28"/>
+          <w:lang w:val="en-US"/>
+        </w:rPr>
+      </w:pPr>
+      <w:r>
+        <w:rPr>
+          <w:rFonts w:ascii="Calibri" w:hAnsi="Calibri" w:cs="Calibri"/>
+          <w:sz w:val="28"/>
+          <w:szCs w:val="28"/>
+          <w:lang w:val="en-US"/>
+        </w:rPr>
+        <w:t>sudo chmod 600 /mnt/1GiB.swap</w:t>
+      </w:r>
+    </w:p>
+    <w:p>
+      <w:pPr>
+        <w:pStyle w:val="NormalWeb"/>
+        <w:spacing w:before="0" w:beforeAutospacing="0" w:after="0" w:afterAutospacing="0"/>
+        <w:rPr>
+          <w:rFonts w:ascii="Calibri" w:hAnsi="Calibri" w:cs="Calibri"/>
+          <w:sz w:val="28"/>
+          <w:szCs w:val="28"/>
+          <w:lang w:val="en-US"/>
+        </w:rPr>
+      </w:pPr>
+      <w:r>
+        <w:rPr>
+          <w:rFonts w:ascii="Calibri" w:hAnsi="Calibri" w:cs="Calibri"/>
+          <w:sz w:val="28"/>
+          <w:szCs w:val="28"/>
+          <w:lang w:val="en-US"/>
+        </w:rPr>
+        <w:t> </w:t>
+      </w:r>
+    </w:p>
+    <w:p>
+      <w:pPr>
+        <w:pStyle w:val="NormalWeb"/>
+        <w:spacing w:before="0" w:beforeAutospacing="0" w:after="0" w:afterAutospacing="0"/>
+        <w:rPr>
+          <w:rFonts w:ascii="Calibri" w:hAnsi="Calibri" w:cs="Calibri"/>
+          <w:sz w:val="28"/>
+          <w:szCs w:val="28"/>
+          <w:lang w:val="en-US"/>
+        </w:rPr>
+      </w:pPr>
       <w:r>
         <w:rPr>
           <w:rFonts w:ascii="Calibri" w:hAnsi="Calibri" w:cs="Calibri"/>
@@ -346,7 +506,28 @@
           <w:szCs w:val="28"/>
           <w:lang w:val="en-US"/>
         </w:rPr>
-        <w:t xml:space="preserve"> that I debugged ;)</w:t>
+        <w:t># Make it into swap</w:t>
+      </w:r>
+    </w:p>
+    <w:p>
+      <w:pPr>
+        <w:pStyle w:val="NormalWeb"/>
+        <w:spacing w:before="0" w:beforeAutospacing="0" w:after="0" w:afterAutospacing="0"/>
+        <w:rPr>
+          <w:rFonts w:ascii="Calibri" w:hAnsi="Calibri" w:cs="Calibri"/>
+          <w:sz w:val="28"/>
+          <w:szCs w:val="28"/>
+          <w:lang w:val="en-US"/>
+        </w:rPr>
+      </w:pPr>
+      <w:r>
+        <w:rPr>
+          <w:rFonts w:ascii="Calibri" w:hAnsi="Calibri" w:cs="Calibri"/>
+          <w:sz w:val="28"/>
+          <w:szCs w:val="28"/>
+          <w:lang w:val="en-US"/>
+        </w:rPr>
+        <w:t>sudo mkswap /mnt/1GiB.swap</w:t>
       </w:r>
     </w:p>
     <w:p>
@@ -390,9 +571,63 @@
           <w:szCs w:val="28"/>
           <w:lang w:val="en-US"/>
         </w:rPr>
-        <w:t xml:space="preserve">Run </w:t>
-      </w:r>
-      <w:proofErr w:type="gramStart"/>
+        <w:t># Turn on the swap</w:t>
+      </w:r>
+    </w:p>
+    <w:p>
+      <w:pPr>
+        <w:pStyle w:val="NormalWeb"/>
+        <w:spacing w:before="0" w:beforeAutospacing="0" w:after="0" w:afterAutospacing="0"/>
+        <w:rPr>
+          <w:rFonts w:ascii="Calibri" w:hAnsi="Calibri" w:cs="Calibri"/>
+          <w:sz w:val="28"/>
+          <w:szCs w:val="28"/>
+          <w:lang w:val="en-US"/>
+        </w:rPr>
+      </w:pPr>
+      <w:r>
+        <w:rPr>
+          <w:rFonts w:ascii="Calibri" w:hAnsi="Calibri" w:cs="Calibri"/>
+          <w:sz w:val="28"/>
+          <w:szCs w:val="28"/>
+          <w:lang w:val="en-US"/>
+        </w:rPr>
+        <w:lastRenderedPageBreak/>
+        <w:t>sudo swapon /mnt/1GiB.swap</w:t>
+      </w:r>
+    </w:p>
+    <w:p>
+      <w:pPr>
+        <w:pStyle w:val="NormalWeb"/>
+        <w:spacing w:before="0" w:beforeAutospacing="0" w:after="0" w:afterAutospacing="0"/>
+        <w:rPr>
+          <w:rFonts w:ascii="Calibri" w:hAnsi="Calibri" w:cs="Calibri"/>
+          <w:sz w:val="28"/>
+          <w:szCs w:val="28"/>
+          <w:lang w:val="en-US"/>
+        </w:rPr>
+      </w:pPr>
+      <w:r>
+        <w:rPr>
+          <w:rFonts w:ascii="Calibri" w:hAnsi="Calibri" w:cs="Calibri"/>
+          <w:sz w:val="28"/>
+          <w:szCs w:val="28"/>
+          <w:lang w:val="en-US"/>
+        </w:rPr>
+        <w:t> </w:t>
+      </w:r>
+    </w:p>
+    <w:p>
+      <w:pPr>
+        <w:pStyle w:val="NormalWeb"/>
+        <w:spacing w:before="0" w:beforeAutospacing="0" w:after="0" w:afterAutospacing="0"/>
+        <w:rPr>
+          <w:rFonts w:ascii="Calibri" w:hAnsi="Calibri" w:cs="Calibri"/>
+          <w:sz w:val="28"/>
+          <w:szCs w:val="28"/>
+          <w:lang w:val="en-US"/>
+        </w:rPr>
+      </w:pPr>
       <w:r>
         <w:rPr>
           <w:rFonts w:ascii="Calibri" w:hAnsi="Calibri" w:cs="Calibri"/>
@@ -402,728 +637,6 @@
           <w:szCs w:val="28"/>
           <w:lang w:val="en-US"/>
         </w:rPr>
-        <w:t>install-</w:t>
-      </w:r>
-      <w:proofErr w:type="spellStart"/>
-      <w:r>
-        <w:rPr>
-          <w:rFonts w:ascii="Calibri" w:hAnsi="Calibri" w:cs="Calibri"/>
-          <w:b/>
-          <w:bCs/>
-          <w:sz w:val="28"/>
-          <w:szCs w:val="28"/>
-          <w:lang w:val="en-US"/>
-        </w:rPr>
-        <w:t>kasm.sh</w:t>
-      </w:r>
-      <w:proofErr w:type="spellEnd"/>
-      <w:proofErr w:type="gramEnd"/>
-    </w:p>
-    <w:p>
-      <w:pPr>
-        <w:pStyle w:val="NormalWeb"/>
-        <w:spacing w:before="0" w:beforeAutospacing="0" w:after="0" w:afterAutospacing="0"/>
-        <w:rPr>
-          <w:rFonts w:ascii="Calibri" w:hAnsi="Calibri" w:cs="Calibri"/>
-          <w:sz w:val="28"/>
-          <w:szCs w:val="28"/>
-          <w:lang w:val="en-US"/>
-        </w:rPr>
-      </w:pPr>
-      <w:r>
-        <w:rPr>
-          <w:rFonts w:ascii="Calibri" w:hAnsi="Calibri" w:cs="Calibri"/>
-          <w:b/>
-          <w:bCs/>
-          <w:sz w:val="28"/>
-          <w:szCs w:val="28"/>
-          <w:lang w:val="en-US"/>
-        </w:rPr>
-        <w:t>The flow:</w:t>
-      </w:r>
-    </w:p>
-    <w:p>
-      <w:pPr>
-        <w:pStyle w:val="NormalWeb"/>
-        <w:spacing w:before="0" w:beforeAutospacing="0" w:after="0" w:afterAutospacing="0"/>
-        <w:rPr>
-          <w:rFonts w:ascii="Calibri" w:hAnsi="Calibri" w:cs="Calibri"/>
-          <w:sz w:val="28"/>
-          <w:szCs w:val="28"/>
-          <w:lang w:val="en-US"/>
-        </w:rPr>
-      </w:pPr>
-      <w:r>
-        <w:rPr>
-          <w:rFonts w:ascii="Calibri" w:hAnsi="Calibri" w:cs="Calibri"/>
-          <w:b/>
-          <w:bCs/>
-          <w:sz w:val="28"/>
-          <w:szCs w:val="28"/>
-          <w:lang w:val="en-US"/>
-        </w:rPr>
-        <w:t>install-</w:t>
-      </w:r>
-      <w:proofErr w:type="spellStart"/>
-      <w:r>
-        <w:rPr>
-          <w:rFonts w:ascii="Calibri" w:hAnsi="Calibri" w:cs="Calibri"/>
-          <w:b/>
-          <w:bCs/>
-          <w:sz w:val="28"/>
-          <w:szCs w:val="28"/>
-          <w:lang w:val="en-US"/>
-        </w:rPr>
-        <w:t>kasm.sh</w:t>
-      </w:r>
-      <w:proofErr w:type="spellEnd"/>
-      <w:r>
-        <w:rPr>
-          <w:rFonts w:ascii="Calibri" w:hAnsi="Calibri" w:cs="Calibri"/>
-          <w:b/>
-          <w:bCs/>
-          <w:sz w:val="28"/>
-          <w:szCs w:val="28"/>
-          <w:lang w:val="en-US"/>
-        </w:rPr>
-        <w:t xml:space="preserve"> =&gt; </w:t>
-      </w:r>
-      <w:proofErr w:type="spellStart"/>
-      <w:r>
-        <w:rPr>
-          <w:rFonts w:ascii="Calibri" w:hAnsi="Calibri" w:cs="Calibri"/>
-          <w:b/>
-          <w:bCs/>
-          <w:sz w:val="28"/>
-          <w:szCs w:val="28"/>
-          <w:lang w:val="en-US"/>
-        </w:rPr>
-        <w:t>install.sh</w:t>
-      </w:r>
-      <w:proofErr w:type="spellEnd"/>
-      <w:r>
-        <w:rPr>
-          <w:rFonts w:ascii="Calibri" w:hAnsi="Calibri" w:cs="Calibri"/>
-          <w:b/>
-          <w:bCs/>
-          <w:sz w:val="28"/>
-          <w:szCs w:val="28"/>
-          <w:lang w:val="en-US"/>
-        </w:rPr>
-        <w:t xml:space="preserve"> =&gt; </w:t>
-      </w:r>
-      <w:proofErr w:type="spellStart"/>
-      <w:r>
-        <w:rPr>
-          <w:rFonts w:ascii="Calibri" w:hAnsi="Calibri" w:cs="Calibri"/>
-          <w:b/>
-          <w:bCs/>
-          <w:sz w:val="28"/>
-          <w:szCs w:val="28"/>
-          <w:lang w:val="en-US"/>
-        </w:rPr>
-        <w:t>install_dependencies.sh</w:t>
-      </w:r>
-      <w:proofErr w:type="spellEnd"/>
-    </w:p>
-    <w:p>
-      <w:pPr>
-        <w:pStyle w:val="NormalWeb"/>
-        <w:spacing w:before="0" w:beforeAutospacing="0" w:after="0" w:afterAutospacing="0"/>
-        <w:rPr>
-          <w:rFonts w:ascii="Calibri" w:hAnsi="Calibri" w:cs="Calibri"/>
-          <w:sz w:val="28"/>
-          <w:szCs w:val="28"/>
-          <w:lang w:val="en-US"/>
-        </w:rPr>
-      </w:pPr>
-      <w:r>
-        <w:rPr>
-          <w:rFonts w:ascii="Calibri" w:hAnsi="Calibri" w:cs="Calibri"/>
-          <w:sz w:val="28"/>
-          <w:szCs w:val="28"/>
-          <w:lang w:val="en-US"/>
-        </w:rPr>
-        <w:t> </w:t>
-      </w:r>
-    </w:p>
-    <w:p>
-      <w:pPr>
-        <w:pStyle w:val="NormalWeb"/>
-        <w:spacing w:before="0" w:beforeAutospacing="0" w:after="0" w:afterAutospacing="0"/>
-        <w:rPr>
-          <w:rFonts w:ascii="Calibri" w:hAnsi="Calibri" w:cs="Calibri"/>
-          <w:sz w:val="28"/>
-          <w:szCs w:val="28"/>
-          <w:lang w:val="en-US"/>
-        </w:rPr>
-      </w:pPr>
-      <w:r>
-        <w:rPr>
-          <w:rFonts w:ascii="Calibri" w:hAnsi="Calibri" w:cs="Calibri"/>
-          <w:b/>
-          <w:bCs/>
-          <w:sz w:val="28"/>
-          <w:szCs w:val="28"/>
-          <w:lang w:val="en-US"/>
-        </w:rPr>
-        <w:t xml:space="preserve"># </w:t>
-      </w:r>
-      <w:proofErr w:type="gramStart"/>
-      <w:r>
-        <w:rPr>
-          <w:rFonts w:ascii="Calibri" w:hAnsi="Calibri" w:cs="Calibri"/>
-          <w:b/>
-          <w:bCs/>
-          <w:sz w:val="28"/>
-          <w:szCs w:val="28"/>
-          <w:lang w:val="en-US"/>
-        </w:rPr>
-        <w:t>Create .swap</w:t>
-      </w:r>
-      <w:proofErr w:type="gramEnd"/>
-      <w:r>
-        <w:rPr>
-          <w:rFonts w:ascii="Calibri" w:hAnsi="Calibri" w:cs="Calibri"/>
-          <w:b/>
-          <w:bCs/>
-          <w:sz w:val="28"/>
-          <w:szCs w:val="28"/>
-          <w:lang w:val="en-US"/>
-        </w:rPr>
-        <w:t xml:space="preserve"> partition</w:t>
-      </w:r>
-    </w:p>
-    <w:p>
-      <w:pPr>
-        <w:pStyle w:val="NormalWeb"/>
-        <w:spacing w:before="0" w:beforeAutospacing="0" w:after="0" w:afterAutospacing="0"/>
-        <w:rPr>
-          <w:rFonts w:ascii="Calibri" w:hAnsi="Calibri" w:cs="Calibri"/>
-          <w:sz w:val="28"/>
-          <w:szCs w:val="28"/>
-          <w:lang w:val="en-US"/>
-        </w:rPr>
-      </w:pPr>
-      <w:proofErr w:type="spellStart"/>
-      <w:r>
-        <w:rPr>
-          <w:rFonts w:ascii="Calibri" w:hAnsi="Calibri" w:cs="Calibri"/>
-          <w:sz w:val="28"/>
-          <w:szCs w:val="28"/>
-          <w:lang w:val="en-US"/>
-        </w:rPr>
-        <w:t>sudo</w:t>
-      </w:r>
-      <w:proofErr w:type="spellEnd"/>
-      <w:r>
-        <w:rPr>
-          <w:rFonts w:ascii="Calibri" w:hAnsi="Calibri" w:cs="Calibri"/>
-          <w:sz w:val="28"/>
-          <w:szCs w:val="28"/>
-          <w:lang w:val="en-US"/>
-        </w:rPr>
-        <w:t xml:space="preserve"> dd if =/dev/zero bs=</w:t>
-      </w:r>
-      <w:proofErr w:type="spellStart"/>
-      <w:r>
-        <w:rPr>
-          <w:rFonts w:ascii="Calibri" w:hAnsi="Calibri" w:cs="Calibri"/>
-          <w:sz w:val="28"/>
-          <w:szCs w:val="28"/>
-          <w:lang w:val="en-US"/>
-        </w:rPr>
-        <w:t>1M</w:t>
-      </w:r>
-      <w:proofErr w:type="spellEnd"/>
-      <w:r>
-        <w:rPr>
-          <w:rFonts w:ascii="Calibri" w:hAnsi="Calibri" w:cs="Calibri"/>
-          <w:sz w:val="28"/>
-          <w:szCs w:val="28"/>
-          <w:lang w:val="en-US"/>
-        </w:rPr>
-        <w:t xml:space="preserve"> count=1024 of=/</w:t>
-      </w:r>
-      <w:proofErr w:type="spellStart"/>
-      <w:r>
-        <w:rPr>
-          <w:rFonts w:ascii="Calibri" w:hAnsi="Calibri" w:cs="Calibri"/>
-          <w:sz w:val="28"/>
-          <w:szCs w:val="28"/>
-          <w:lang w:val="en-US"/>
-        </w:rPr>
-        <w:t>mnt</w:t>
-      </w:r>
-      <w:proofErr w:type="spellEnd"/>
-      <w:r>
-        <w:rPr>
-          <w:rFonts w:ascii="Calibri" w:hAnsi="Calibri" w:cs="Calibri"/>
-          <w:sz w:val="28"/>
-          <w:szCs w:val="28"/>
-          <w:lang w:val="en-US"/>
-        </w:rPr>
-        <w:t>/</w:t>
-      </w:r>
-      <w:proofErr w:type="spellStart"/>
-      <w:r>
-        <w:rPr>
-          <w:rFonts w:ascii="Calibri" w:hAnsi="Calibri" w:cs="Calibri"/>
-          <w:sz w:val="28"/>
-          <w:szCs w:val="28"/>
-          <w:lang w:val="en-US"/>
-        </w:rPr>
-        <w:t>1GiB.swap</w:t>
-      </w:r>
-      <w:proofErr w:type="spellEnd"/>
-    </w:p>
-    <w:p>
-      <w:pPr>
-        <w:pStyle w:val="NormalWeb"/>
-        <w:spacing w:before="0" w:beforeAutospacing="0" w:after="0" w:afterAutospacing="0"/>
-        <w:rPr>
-          <w:rFonts w:ascii="Calibri" w:hAnsi="Calibri" w:cs="Calibri"/>
-          <w:sz w:val="28"/>
-          <w:szCs w:val="28"/>
-          <w:lang w:val="en-US"/>
-        </w:rPr>
-      </w:pPr>
-      <w:r>
-        <w:rPr>
-          <w:rFonts w:ascii="Calibri" w:hAnsi="Calibri" w:cs="Calibri"/>
-          <w:sz w:val="28"/>
-          <w:szCs w:val="28"/>
-          <w:lang w:val="en-US"/>
-        </w:rPr>
-        <w:t> </w:t>
-      </w:r>
-    </w:p>
-    <w:p>
-      <w:pPr>
-        <w:pStyle w:val="NormalWeb"/>
-        <w:spacing w:before="0" w:beforeAutospacing="0" w:after="0" w:afterAutospacing="0"/>
-        <w:rPr>
-          <w:rFonts w:ascii="Calibri" w:hAnsi="Calibri" w:cs="Calibri"/>
-          <w:sz w:val="28"/>
-          <w:szCs w:val="28"/>
-          <w:lang w:val="en-US"/>
-        </w:rPr>
-      </w:pPr>
-      <w:r>
-        <w:rPr>
-          <w:rFonts w:ascii="Calibri" w:hAnsi="Calibri" w:cs="Calibri"/>
-          <w:b/>
-          <w:bCs/>
-          <w:sz w:val="28"/>
-          <w:szCs w:val="28"/>
-          <w:lang w:val="en-US"/>
-        </w:rPr>
-        <w:t xml:space="preserve"># </w:t>
-      </w:r>
-      <w:proofErr w:type="spellStart"/>
-      <w:r>
-        <w:rPr>
-          <w:rFonts w:ascii="Calibri" w:hAnsi="Calibri" w:cs="Calibri"/>
-          <w:b/>
-          <w:bCs/>
-          <w:sz w:val="28"/>
-          <w:szCs w:val="28"/>
-          <w:lang w:val="en-US"/>
-        </w:rPr>
-        <w:t>chmod</w:t>
-      </w:r>
-      <w:proofErr w:type="spellEnd"/>
-      <w:r>
-        <w:rPr>
-          <w:rFonts w:ascii="Calibri" w:hAnsi="Calibri" w:cs="Calibri"/>
-          <w:b/>
-          <w:bCs/>
-          <w:sz w:val="28"/>
-          <w:szCs w:val="28"/>
-          <w:lang w:val="en-US"/>
-        </w:rPr>
-        <w:t xml:space="preserve"> 600</w:t>
-      </w:r>
-    </w:p>
-    <w:p>
-      <w:pPr>
-        <w:pStyle w:val="NormalWeb"/>
-        <w:spacing w:before="0" w:beforeAutospacing="0" w:after="0" w:afterAutospacing="0"/>
-        <w:rPr>
-          <w:rFonts w:ascii="Calibri" w:hAnsi="Calibri" w:cs="Calibri"/>
-          <w:sz w:val="28"/>
-          <w:szCs w:val="28"/>
-          <w:lang w:val="en-US"/>
-        </w:rPr>
-      </w:pPr>
-      <w:proofErr w:type="spellStart"/>
-      <w:r>
-        <w:rPr>
-          <w:rFonts w:ascii="Calibri" w:hAnsi="Calibri" w:cs="Calibri"/>
-          <w:sz w:val="28"/>
-          <w:szCs w:val="28"/>
-          <w:lang w:val="en-US"/>
-        </w:rPr>
-        <w:t>sudo</w:t>
-      </w:r>
-      <w:proofErr w:type="spellEnd"/>
-      <w:r>
-        <w:rPr>
-          <w:rFonts w:ascii="Calibri" w:hAnsi="Calibri" w:cs="Calibri"/>
-          <w:sz w:val="28"/>
-          <w:szCs w:val="28"/>
-          <w:lang w:val="en-US"/>
-        </w:rPr>
-        <w:t xml:space="preserve"> </w:t>
-      </w:r>
-      <w:proofErr w:type="spellStart"/>
-      <w:r>
-        <w:rPr>
-          <w:rFonts w:ascii="Calibri" w:hAnsi="Calibri" w:cs="Calibri"/>
-          <w:sz w:val="28"/>
-          <w:szCs w:val="28"/>
-          <w:lang w:val="en-US"/>
-        </w:rPr>
-        <w:t>chmod</w:t>
-      </w:r>
-      <w:proofErr w:type="spellEnd"/>
-      <w:r>
-        <w:rPr>
-          <w:rFonts w:ascii="Calibri" w:hAnsi="Calibri" w:cs="Calibri"/>
-          <w:sz w:val="28"/>
-          <w:szCs w:val="28"/>
-          <w:lang w:val="en-US"/>
-        </w:rPr>
-        <w:t xml:space="preserve"> 600 /</w:t>
-      </w:r>
-      <w:proofErr w:type="spellStart"/>
-      <w:r>
-        <w:rPr>
-          <w:rFonts w:ascii="Calibri" w:hAnsi="Calibri" w:cs="Calibri"/>
-          <w:sz w:val="28"/>
-          <w:szCs w:val="28"/>
-          <w:lang w:val="en-US"/>
-        </w:rPr>
-        <w:t>mnt</w:t>
-      </w:r>
-      <w:proofErr w:type="spellEnd"/>
-      <w:r>
-        <w:rPr>
-          <w:rFonts w:ascii="Calibri" w:hAnsi="Calibri" w:cs="Calibri"/>
-          <w:sz w:val="28"/>
-          <w:szCs w:val="28"/>
-          <w:lang w:val="en-US"/>
-        </w:rPr>
-        <w:t>/</w:t>
-      </w:r>
-      <w:proofErr w:type="spellStart"/>
-      <w:r>
-        <w:rPr>
-          <w:rFonts w:ascii="Calibri" w:hAnsi="Calibri" w:cs="Calibri"/>
-          <w:sz w:val="28"/>
-          <w:szCs w:val="28"/>
-          <w:lang w:val="en-US"/>
-        </w:rPr>
-        <w:t>1GiB.swap</w:t>
-      </w:r>
-      <w:proofErr w:type="spellEnd"/>
-    </w:p>
-    <w:p>
-      <w:pPr>
-        <w:pStyle w:val="NormalWeb"/>
-        <w:spacing w:before="0" w:beforeAutospacing="0" w:after="0" w:afterAutospacing="0"/>
-        <w:rPr>
-          <w:rFonts w:ascii="Calibri" w:hAnsi="Calibri" w:cs="Calibri"/>
-          <w:sz w:val="28"/>
-          <w:szCs w:val="28"/>
-          <w:lang w:val="en-US"/>
-        </w:rPr>
-      </w:pPr>
-      <w:r>
-        <w:rPr>
-          <w:rFonts w:ascii="Calibri" w:hAnsi="Calibri" w:cs="Calibri"/>
-          <w:sz w:val="28"/>
-          <w:szCs w:val="28"/>
-          <w:lang w:val="en-US"/>
-        </w:rPr>
-        <w:t> </w:t>
-      </w:r>
-    </w:p>
-    <w:p>
-      <w:pPr>
-        <w:pStyle w:val="NormalWeb"/>
-        <w:spacing w:before="0" w:beforeAutospacing="0" w:after="0" w:afterAutospacing="0"/>
-        <w:rPr>
-          <w:rFonts w:ascii="Calibri" w:hAnsi="Calibri" w:cs="Calibri"/>
-          <w:sz w:val="28"/>
-          <w:szCs w:val="28"/>
-          <w:lang w:val="en-US"/>
-        </w:rPr>
-      </w:pPr>
-      <w:r>
-        <w:rPr>
-          <w:rFonts w:ascii="Calibri" w:hAnsi="Calibri" w:cs="Calibri"/>
-          <w:b/>
-          <w:bCs/>
-          <w:sz w:val="28"/>
-          <w:szCs w:val="28"/>
-          <w:lang w:val="en-US"/>
-        </w:rPr>
-        <w:t># Make it into swap</w:t>
-      </w:r>
-    </w:p>
-    <w:p>
-      <w:pPr>
-        <w:pStyle w:val="NormalWeb"/>
-        <w:spacing w:before="0" w:beforeAutospacing="0" w:after="0" w:afterAutospacing="0"/>
-        <w:rPr>
-          <w:rFonts w:ascii="Calibri" w:hAnsi="Calibri" w:cs="Calibri"/>
-          <w:sz w:val="28"/>
-          <w:szCs w:val="28"/>
-          <w:lang w:val="en-US"/>
-        </w:rPr>
-      </w:pPr>
-      <w:proofErr w:type="spellStart"/>
-      <w:r>
-        <w:rPr>
-          <w:rFonts w:ascii="Calibri" w:hAnsi="Calibri" w:cs="Calibri"/>
-          <w:sz w:val="28"/>
-          <w:szCs w:val="28"/>
-          <w:lang w:val="en-US"/>
-        </w:rPr>
-        <w:t>sudo</w:t>
-      </w:r>
-      <w:proofErr w:type="spellEnd"/>
-      <w:r>
-        <w:rPr>
-          <w:rFonts w:ascii="Calibri" w:hAnsi="Calibri" w:cs="Calibri"/>
-          <w:sz w:val="28"/>
-          <w:szCs w:val="28"/>
-          <w:lang w:val="en-US"/>
-        </w:rPr>
-        <w:t xml:space="preserve"> </w:t>
-      </w:r>
-      <w:proofErr w:type="spellStart"/>
-      <w:r>
-        <w:rPr>
-          <w:rFonts w:ascii="Calibri" w:hAnsi="Calibri" w:cs="Calibri"/>
-          <w:sz w:val="28"/>
-          <w:szCs w:val="28"/>
-          <w:lang w:val="en-US"/>
-        </w:rPr>
-        <w:t>mkswap</w:t>
-      </w:r>
-      <w:proofErr w:type="spellEnd"/>
-      <w:r>
-        <w:rPr>
-          <w:rFonts w:ascii="Calibri" w:hAnsi="Calibri" w:cs="Calibri"/>
-          <w:sz w:val="28"/>
-          <w:szCs w:val="28"/>
-          <w:lang w:val="en-US"/>
-        </w:rPr>
-        <w:t xml:space="preserve"> /</w:t>
-      </w:r>
-      <w:proofErr w:type="spellStart"/>
-      <w:r>
-        <w:rPr>
-          <w:rFonts w:ascii="Calibri" w:hAnsi="Calibri" w:cs="Calibri"/>
-          <w:sz w:val="28"/>
-          <w:szCs w:val="28"/>
-          <w:lang w:val="en-US"/>
-        </w:rPr>
-        <w:t>mnt</w:t>
-      </w:r>
-      <w:proofErr w:type="spellEnd"/>
-      <w:r>
-        <w:rPr>
-          <w:rFonts w:ascii="Calibri" w:hAnsi="Calibri" w:cs="Calibri"/>
-          <w:sz w:val="28"/>
-          <w:szCs w:val="28"/>
-          <w:lang w:val="en-US"/>
-        </w:rPr>
-        <w:t>/</w:t>
-      </w:r>
-      <w:proofErr w:type="spellStart"/>
-      <w:r>
-        <w:rPr>
-          <w:rFonts w:ascii="Calibri" w:hAnsi="Calibri" w:cs="Calibri"/>
-          <w:sz w:val="28"/>
-          <w:szCs w:val="28"/>
-          <w:lang w:val="en-US"/>
-        </w:rPr>
-        <w:t>1GiB.swap</w:t>
-      </w:r>
-      <w:proofErr w:type="spellEnd"/>
-    </w:p>
-    <w:p>
-      <w:pPr>
-        <w:pStyle w:val="NormalWeb"/>
-        <w:spacing w:before="0" w:beforeAutospacing="0" w:after="0" w:afterAutospacing="0"/>
-        <w:rPr>
-          <w:rFonts w:ascii="Calibri" w:hAnsi="Calibri" w:cs="Calibri"/>
-          <w:sz w:val="28"/>
-          <w:szCs w:val="28"/>
-          <w:lang w:val="en-US"/>
-        </w:rPr>
-      </w:pPr>
-      <w:r>
-        <w:rPr>
-          <w:rFonts w:ascii="Calibri" w:hAnsi="Calibri" w:cs="Calibri"/>
-          <w:sz w:val="28"/>
-          <w:szCs w:val="28"/>
-          <w:lang w:val="en-US"/>
-        </w:rPr>
-        <w:t> </w:t>
-      </w:r>
-    </w:p>
-    <w:p>
-      <w:pPr>
-        <w:pStyle w:val="NormalWeb"/>
-        <w:spacing w:before="0" w:beforeAutospacing="0" w:after="0" w:afterAutospacing="0"/>
-        <w:rPr>
-          <w:rFonts w:ascii="Calibri" w:hAnsi="Calibri" w:cs="Calibri"/>
-          <w:sz w:val="28"/>
-          <w:szCs w:val="28"/>
-          <w:lang w:val="en-US"/>
-        </w:rPr>
-      </w:pPr>
-      <w:r>
-        <w:rPr>
-          <w:rFonts w:ascii="Calibri" w:hAnsi="Calibri" w:cs="Calibri"/>
-          <w:b/>
-          <w:bCs/>
-          <w:sz w:val="28"/>
-          <w:szCs w:val="28"/>
-          <w:lang w:val="en-US"/>
-        </w:rPr>
-        <w:t># Turn on the swap</w:t>
-      </w:r>
-    </w:p>
-    <w:p>
-      <w:pPr>
-        <w:pStyle w:val="NormalWeb"/>
-        <w:spacing w:before="0" w:beforeAutospacing="0" w:after="0" w:afterAutospacing="0"/>
-        <w:rPr>
-          <w:rFonts w:ascii="Calibri" w:hAnsi="Calibri" w:cs="Calibri"/>
-          <w:sz w:val="28"/>
-          <w:szCs w:val="28"/>
-          <w:lang w:val="en-US"/>
-        </w:rPr>
-      </w:pPr>
-      <w:proofErr w:type="spellStart"/>
-      <w:r>
-        <w:rPr>
-          <w:rFonts w:ascii="Calibri" w:hAnsi="Calibri" w:cs="Calibri"/>
-          <w:sz w:val="28"/>
-          <w:szCs w:val="28"/>
-          <w:lang w:val="en-US"/>
-        </w:rPr>
-        <w:lastRenderedPageBreak/>
-        <w:t>sudo</w:t>
-      </w:r>
-      <w:proofErr w:type="spellEnd"/>
-      <w:r>
-        <w:rPr>
-          <w:rFonts w:ascii="Calibri" w:hAnsi="Calibri" w:cs="Calibri"/>
-          <w:sz w:val="28"/>
-          <w:szCs w:val="28"/>
-          <w:lang w:val="en-US"/>
-        </w:rPr>
-        <w:t xml:space="preserve"> </w:t>
-      </w:r>
-      <w:proofErr w:type="spellStart"/>
-      <w:r>
-        <w:rPr>
-          <w:rFonts w:ascii="Calibri" w:hAnsi="Calibri" w:cs="Calibri"/>
-          <w:sz w:val="28"/>
-          <w:szCs w:val="28"/>
-          <w:lang w:val="en-US"/>
-        </w:rPr>
-        <w:t>swapon</w:t>
-      </w:r>
-      <w:proofErr w:type="spellEnd"/>
-      <w:r>
-        <w:rPr>
-          <w:rFonts w:ascii="Calibri" w:hAnsi="Calibri" w:cs="Calibri"/>
-          <w:sz w:val="28"/>
-          <w:szCs w:val="28"/>
-          <w:lang w:val="en-US"/>
-        </w:rPr>
-        <w:t xml:space="preserve"> /</w:t>
-      </w:r>
-      <w:proofErr w:type="spellStart"/>
-      <w:r>
-        <w:rPr>
-          <w:rFonts w:ascii="Calibri" w:hAnsi="Calibri" w:cs="Calibri"/>
-          <w:sz w:val="28"/>
-          <w:szCs w:val="28"/>
-          <w:lang w:val="en-US"/>
-        </w:rPr>
-        <w:t>mnt</w:t>
-      </w:r>
-      <w:proofErr w:type="spellEnd"/>
-      <w:r>
-        <w:rPr>
-          <w:rFonts w:ascii="Calibri" w:hAnsi="Calibri" w:cs="Calibri"/>
-          <w:sz w:val="28"/>
-          <w:szCs w:val="28"/>
-          <w:lang w:val="en-US"/>
-        </w:rPr>
-        <w:t>/</w:t>
-      </w:r>
-      <w:proofErr w:type="spellStart"/>
-      <w:r>
-        <w:rPr>
-          <w:rFonts w:ascii="Calibri" w:hAnsi="Calibri" w:cs="Calibri"/>
-          <w:sz w:val="28"/>
-          <w:szCs w:val="28"/>
-          <w:lang w:val="en-US"/>
-        </w:rPr>
-        <w:t>1GiB.swap</w:t>
-      </w:r>
-      <w:proofErr w:type="spellEnd"/>
-    </w:p>
-    <w:p>
-      <w:pPr>
-        <w:pStyle w:val="NormalWeb"/>
-        <w:spacing w:before="0" w:beforeAutospacing="0" w:after="0" w:afterAutospacing="0"/>
-        <w:rPr>
-          <w:rFonts w:ascii="Calibri" w:hAnsi="Calibri" w:cs="Calibri"/>
-          <w:sz w:val="28"/>
-          <w:szCs w:val="28"/>
-          <w:lang w:val="en-US"/>
-        </w:rPr>
-      </w:pPr>
-      <w:r>
-        <w:rPr>
-          <w:rFonts w:ascii="Calibri" w:hAnsi="Calibri" w:cs="Calibri"/>
-          <w:sz w:val="28"/>
-          <w:szCs w:val="28"/>
-          <w:lang w:val="en-US"/>
-        </w:rPr>
-        <w:t> </w:t>
-      </w:r>
-    </w:p>
-    <w:p>
-      <w:pPr>
-        <w:pStyle w:val="NormalWeb"/>
-        <w:spacing w:before="0" w:beforeAutospacing="0" w:after="0" w:afterAutospacing="0"/>
-        <w:rPr>
-          <w:rFonts w:ascii="Calibri" w:hAnsi="Calibri" w:cs="Calibri"/>
-          <w:sz w:val="28"/>
-          <w:szCs w:val="28"/>
-          <w:lang w:val="en-US"/>
-        </w:rPr>
-      </w:pPr>
-      <w:r>
-        <w:rPr>
-          <w:rFonts w:ascii="Calibri" w:hAnsi="Calibri" w:cs="Calibri"/>
-          <w:b/>
-          <w:bCs/>
-          <w:sz w:val="28"/>
-          <w:szCs w:val="28"/>
-          <w:lang w:val="en-US"/>
-        </w:rPr>
         <w:t># Look inside of the swap file</w:t>
       </w:r>
     </w:p>
@@ -1145,19 +658,8 @@
           <w:szCs w:val="28"/>
           <w:lang w:val="en-US"/>
         </w:rPr>
-        <w:t>cat /proc/</w:t>
-      </w:r>
-      <w:proofErr w:type="gramStart"/>
-      <w:r>
-        <w:rPr>
-          <w:rFonts w:ascii="Calibri" w:hAnsi="Calibri" w:cs="Calibri"/>
-          <w:sz w:val="28"/>
-          <w:szCs w:val="28"/>
-          <w:lang w:val="en-US"/>
-        </w:rPr>
-        <w:t>swaps</w:t>
-      </w:r>
-      <w:proofErr w:type="gramEnd"/>
+        <w:t>cat /proc/swaps</w:t>
+      </w:r>
     </w:p>
     <w:p>
       <w:pPr>
@@ -1177,10 +679,10 @@
           <w:szCs w:val="28"/>
         </w:rPr>
         <w:drawing>
-          <wp:inline distT="0" distB="0" distL="0" distR="0" wp14:anchorId="2CA0D835" wp14:editId="0D7F4795">
+          <wp:inline distT="0" distB="0" distL="0" distR="0" wp14:anchorId="4731A79A" wp14:editId="34C65C5D">
             <wp:extent cx="4905375" cy="866775"/>
             <wp:effectExtent l="0" t="0" r="9525" b="9525"/>
-            <wp:docPr id="48278554" name="Picture 4" descr="A black background with white text&#10;&#10;Description automatically generated"/>
+            <wp:docPr id="516313644" name="Picture 13" descr="A black background with white text&#10;&#10;Description automatically generated"/>
             <wp:cNvGraphicFramePr>
               <a:graphicFrameLocks xmlns:a="http://schemas.openxmlformats.org/drawingml/2006/main" noChangeAspect="1"/>
             </wp:cNvGraphicFramePr>
@@ -1188,7 +690,7 @@
               <a:graphicData uri="http://schemas.openxmlformats.org/drawingml/2006/picture">
                 <pic:pic xmlns:pic="http://schemas.openxmlformats.org/drawingml/2006/picture">
                   <pic:nvPicPr>
-                    <pic:cNvPr id="48278554" name="Picture 4" descr="A black background with white text&#10;&#10;Description automatically generated"/>
+                    <pic:cNvPr id="516313644" name="Picture 13" descr="A black background with white text&#10;&#10;Description automatically generated"/>
                     <pic:cNvPicPr>
                       <a:picLocks noChangeAspect="1" noChangeArrowheads="1"/>
                     </pic:cNvPicPr>
@@ -1288,110 +790,8 @@
           <w:szCs w:val="28"/>
           <w:lang w:val="en-US"/>
         </w:rPr>
-        <w:t>echo '/</w:t>
-      </w:r>
-      <w:proofErr w:type="spellStart"/>
-      <w:r>
-        <w:rPr>
-          <w:rFonts w:ascii="Calibri" w:hAnsi="Calibri" w:cs="Calibri"/>
-          <w:sz w:val="28"/>
-          <w:szCs w:val="28"/>
-          <w:lang w:val="en-US"/>
-        </w:rPr>
-        <w:t>mnt</w:t>
-      </w:r>
-      <w:proofErr w:type="spellEnd"/>
-      <w:r>
-        <w:rPr>
-          <w:rFonts w:ascii="Calibri" w:hAnsi="Calibri" w:cs="Calibri"/>
-          <w:sz w:val="28"/>
-          <w:szCs w:val="28"/>
-          <w:lang w:val="en-US"/>
-        </w:rPr>
-        <w:t>/</w:t>
-      </w:r>
-      <w:proofErr w:type="spellStart"/>
-      <w:r>
-        <w:rPr>
-          <w:rFonts w:ascii="Calibri" w:hAnsi="Calibri" w:cs="Calibri"/>
-          <w:sz w:val="28"/>
-          <w:szCs w:val="28"/>
-          <w:lang w:val="en-US"/>
-        </w:rPr>
-        <w:t>1GiB.swap</w:t>
-      </w:r>
-      <w:proofErr w:type="spellEnd"/>
-      <w:r>
-        <w:rPr>
-          <w:rFonts w:ascii="Calibri" w:hAnsi="Calibri" w:cs="Calibri"/>
-          <w:sz w:val="28"/>
-          <w:szCs w:val="28"/>
-          <w:lang w:val="en-US"/>
-        </w:rPr>
-        <w:t xml:space="preserve"> swap swap defaults 0 0' | </w:t>
-      </w:r>
-      <w:proofErr w:type="spellStart"/>
-      <w:r>
-        <w:rPr>
-          <w:rFonts w:ascii="Calibri" w:hAnsi="Calibri" w:cs="Calibri"/>
-          <w:sz w:val="28"/>
-          <w:szCs w:val="28"/>
-          <w:lang w:val="en-US"/>
-        </w:rPr>
-        <w:t>sudo</w:t>
-      </w:r>
-      <w:proofErr w:type="spellEnd"/>
-      <w:r>
-        <w:rPr>
-          <w:rFonts w:ascii="Calibri" w:hAnsi="Calibri" w:cs="Calibri"/>
-          <w:sz w:val="28"/>
-          <w:szCs w:val="28"/>
-          <w:lang w:val="en-US"/>
-        </w:rPr>
-        <w:t xml:space="preserve"> tee -a /</w:t>
-      </w:r>
-      <w:proofErr w:type="spellStart"/>
-      <w:r>
-        <w:rPr>
-          <w:rFonts w:ascii="Calibri" w:hAnsi="Calibri" w:cs="Calibri"/>
-          <w:sz w:val="28"/>
-          <w:szCs w:val="28"/>
-          <w:lang w:val="en-US"/>
-        </w:rPr>
-        <w:t>etc</w:t>
-      </w:r>
-      <w:proofErr w:type="spellEnd"/>
-      <w:r>
-        <w:rPr>
-          <w:rFonts w:ascii="Calibri" w:hAnsi="Calibri" w:cs="Calibri"/>
-          <w:sz w:val="28"/>
-          <w:szCs w:val="28"/>
-          <w:lang w:val="en-US"/>
-        </w:rPr>
-        <w:t>/</w:t>
-      </w:r>
-      <w:proofErr w:type="spellStart"/>
-      <w:proofErr w:type="gramStart"/>
-      <w:r>
-        <w:rPr>
-          <w:rFonts w:ascii="Calibri" w:hAnsi="Calibri" w:cs="Calibri"/>
-          <w:sz w:val="28"/>
-          <w:szCs w:val="28"/>
-          <w:lang w:val="en-US"/>
-        </w:rPr>
-        <w:t>fstab</w:t>
-      </w:r>
-      <w:proofErr w:type="spellEnd"/>
-      <w:r>
-        <w:rPr>
-          <w:rFonts w:ascii="Calibri" w:hAnsi="Calibri" w:cs="Calibri"/>
-          <w:sz w:val="28"/>
-          <w:szCs w:val="28"/>
-          <w:lang w:val="en-US"/>
-        </w:rPr>
-        <w:t>;</w:t>
-      </w:r>
-      <w:proofErr w:type="gramEnd"/>
+        <w:t>echo '/mnt/1GiB.swap swap swap defaults 0 0' | sudo tee -a /etc/fstab;</w:t>
+      </w:r>
     </w:p>
     <w:p>
       <w:pPr>
@@ -1448,45 +848,14 @@
           <w:lang w:val="en-US"/>
         </w:rPr>
       </w:pPr>
-      <w:proofErr w:type="spellStart"/>
-      <w:r>
-        <w:rPr>
-          <w:rFonts w:ascii="Calibri" w:hAnsi="Calibri" w:cs="Calibri"/>
-          <w:sz w:val="28"/>
-          <w:szCs w:val="28"/>
-          <w:lang w:val="en-US"/>
-        </w:rPr>
-        <w:t>sudo</w:t>
-      </w:r>
-      <w:proofErr w:type="spellEnd"/>
-      <w:r>
-        <w:rPr>
-          <w:rFonts w:ascii="Calibri" w:hAnsi="Calibri" w:cs="Calibri"/>
-          <w:sz w:val="28"/>
-          <w:szCs w:val="28"/>
-          <w:lang w:val="en-US"/>
-        </w:rPr>
-        <w:t xml:space="preserve"> </w:t>
-      </w:r>
-      <w:proofErr w:type="spellStart"/>
-      <w:r>
-        <w:rPr>
-          <w:rFonts w:ascii="Calibri" w:hAnsi="Calibri" w:cs="Calibri"/>
-          <w:sz w:val="28"/>
-          <w:szCs w:val="28"/>
-          <w:lang w:val="en-US"/>
-        </w:rPr>
-        <w:t>wget</w:t>
-      </w:r>
-      <w:proofErr w:type="spellEnd"/>
-      <w:r>
-        <w:rPr>
-          <w:rFonts w:ascii="Calibri" w:hAnsi="Calibri" w:cs="Calibri"/>
-          <w:sz w:val="28"/>
-          <w:szCs w:val="28"/>
-          <w:lang w:val="en-US"/>
-        </w:rPr>
-        <w:t xml:space="preserve"> </w:t>
+      <w:r>
+        <w:rPr>
+          <w:rFonts w:ascii="Calibri" w:hAnsi="Calibri" w:cs="Calibri"/>
+          <w:sz w:val="28"/>
+          <w:szCs w:val="28"/>
+          <w:lang w:val="en-US"/>
+        </w:rPr>
+        <w:t xml:space="preserve">sudo wget </w:t>
       </w:r>
       <w:hyperlink r:id="rId7" w:history="1">
         <w:r>
@@ -1565,76 +934,14 @@
           <w:lang w:val="en-US"/>
         </w:rPr>
       </w:pPr>
-      <w:proofErr w:type="spellStart"/>
-      <w:r>
-        <w:rPr>
-          <w:rFonts w:ascii="Calibri" w:hAnsi="Calibri" w:cs="Calibri"/>
-          <w:sz w:val="28"/>
-          <w:szCs w:val="28"/>
-          <w:lang w:val="en-US"/>
-        </w:rPr>
-        <w:t>sudo</w:t>
-      </w:r>
-      <w:proofErr w:type="spellEnd"/>
-      <w:r>
-        <w:rPr>
-          <w:rFonts w:ascii="Calibri" w:hAnsi="Calibri" w:cs="Calibri"/>
-          <w:sz w:val="28"/>
-          <w:szCs w:val="28"/>
-          <w:lang w:val="en-US"/>
-        </w:rPr>
-        <w:t xml:space="preserve"> tar -</w:t>
-      </w:r>
-      <w:proofErr w:type="spellStart"/>
-      <w:proofErr w:type="gramStart"/>
-      <w:r>
-        <w:rPr>
-          <w:rFonts w:ascii="Calibri" w:hAnsi="Calibri" w:cs="Calibri"/>
-          <w:sz w:val="28"/>
-          <w:szCs w:val="28"/>
-          <w:lang w:val="en-US"/>
-        </w:rPr>
-        <w:t>zxvf</w:t>
-      </w:r>
-      <w:proofErr w:type="spellEnd"/>
-      <w:r>
-        <w:rPr>
-          <w:rFonts w:ascii="Calibri" w:hAnsi="Calibri" w:cs="Calibri"/>
-          <w:sz w:val="28"/>
-          <w:szCs w:val="28"/>
-          <w:lang w:val="en-US"/>
-        </w:rPr>
-        <w:t xml:space="preserve"> .</w:t>
-      </w:r>
-      <w:proofErr w:type="gramEnd"/>
-      <w:r>
-        <w:rPr>
-          <w:rFonts w:ascii="Calibri" w:hAnsi="Calibri" w:cs="Calibri"/>
-          <w:sz w:val="28"/>
-          <w:szCs w:val="28"/>
-          <w:lang w:val="en-US"/>
-        </w:rPr>
-        <w:t>/</w:t>
-      </w:r>
-      <w:proofErr w:type="spellStart"/>
-      <w:r>
-        <w:rPr>
-          <w:rFonts w:ascii="Calibri" w:hAnsi="Calibri" w:cs="Calibri"/>
-          <w:sz w:val="28"/>
-          <w:szCs w:val="28"/>
-          <w:lang w:val="en-US"/>
-        </w:rPr>
-        <w:t>kasm_release</w:t>
-      </w:r>
-      <w:proofErr w:type="spellEnd"/>
-      <w:r>
-        <w:rPr>
-          <w:rFonts w:ascii="Calibri" w:hAnsi="Calibri" w:cs="Calibri"/>
-          <w:sz w:val="28"/>
-          <w:szCs w:val="28"/>
-          <w:lang w:val="en-US"/>
-        </w:rPr>
-        <w:t>...</w:t>
+      <w:r>
+        <w:rPr>
+          <w:rFonts w:ascii="Calibri" w:hAnsi="Calibri" w:cs="Calibri"/>
+          <w:sz w:val="28"/>
+          <w:szCs w:val="28"/>
+          <w:lang w:val="en-US"/>
+        </w:rPr>
+        <w:t>sudo tar -zxvf ./kasm_release...</w:t>
       </w:r>
     </w:p>
     <w:p>
@@ -1692,48 +999,15 @@
           <w:lang w:val="en-US"/>
         </w:rPr>
       </w:pPr>
-      <w:proofErr w:type="spellStart"/>
-      <w:r>
-        <w:rPr>
-          <w:rFonts w:ascii="Calibri" w:hAnsi="Calibri" w:cs="Calibri"/>
-          <w:sz w:val="28"/>
-          <w:szCs w:val="28"/>
-          <w:lang w:val="en-US"/>
-        </w:rPr>
-        <w:t>sudo</w:t>
-      </w:r>
-      <w:proofErr w:type="spellEnd"/>
-      <w:r>
-        <w:rPr>
-          <w:rFonts w:ascii="Calibri" w:hAnsi="Calibri" w:cs="Calibri"/>
-          <w:sz w:val="28"/>
-          <w:szCs w:val="28"/>
-          <w:lang w:val="en-US"/>
-        </w:rPr>
-        <w:t xml:space="preserve"> bash </w:t>
-      </w:r>
-      <w:proofErr w:type="spellStart"/>
-      <w:proofErr w:type="gramStart"/>
-      <w:r>
-        <w:rPr>
-          <w:rFonts w:ascii="Calibri" w:hAnsi="Calibri" w:cs="Calibri"/>
-          <w:sz w:val="28"/>
-          <w:szCs w:val="28"/>
-          <w:lang w:val="en-US"/>
-        </w:rPr>
-        <w:t>install.sh</w:t>
-      </w:r>
-      <w:proofErr w:type="spellEnd"/>
-      <w:r>
-        <w:rPr>
-          <w:rFonts w:ascii="Calibri" w:hAnsi="Calibri" w:cs="Calibri"/>
-          <w:sz w:val="28"/>
-          <w:szCs w:val="28"/>
-          <w:lang w:val="en-US"/>
-        </w:rPr>
-        <w:t>;</w:t>
-      </w:r>
-      <w:proofErr w:type="gramEnd"/>
+      <w:r>
+        <w:rPr>
+          <w:rFonts w:ascii="Calibri" w:hAnsi="Calibri" w:cs="Calibri"/>
+          <w:sz w:val="28"/>
+          <w:szCs w:val="28"/>
+          <w:lang w:val="en-US"/>
+        </w:rPr>
+        <w:t>sudo bash install.sh;</w:t>
+      </w:r>
     </w:p>
     <w:p>
       <w:pPr>
@@ -1764,51 +1038,7 @@
             <w:szCs w:val="28"/>
             <w:lang w:val="en-US"/>
           </w:rPr>
-          <w:t>https://</w:t>
-        </w:r>
-        <w:proofErr w:type="spellStart"/>
-        <w:r>
-          <w:rPr>
-            <w:rStyle w:val="Hyperlink"/>
-            <w:rFonts w:ascii="Calibri" w:hAnsi="Calibri" w:cs="Calibri"/>
-            <w:sz w:val="28"/>
-            <w:szCs w:val="28"/>
-            <w:lang w:val="en-US"/>
-          </w:rPr>
-          <w:t>github.com</w:t>
-        </w:r>
-        <w:proofErr w:type="spellEnd"/>
-        <w:r>
-          <w:rPr>
-            <w:rStyle w:val="Hyperlink"/>
-            <w:rFonts w:ascii="Calibri" w:hAnsi="Calibri" w:cs="Calibri"/>
-            <w:sz w:val="28"/>
-            <w:szCs w:val="28"/>
-            <w:lang w:val="en-US"/>
-          </w:rPr>
-          <w:t>/</w:t>
-        </w:r>
-        <w:proofErr w:type="spellStart"/>
-        <w:r>
-          <w:rPr>
-            <w:rStyle w:val="Hyperlink"/>
-            <w:rFonts w:ascii="Calibri" w:hAnsi="Calibri" w:cs="Calibri"/>
-            <w:sz w:val="28"/>
-            <w:szCs w:val="28"/>
-            <w:lang w:val="en-US"/>
-          </w:rPr>
-          <w:t>berlinlee</w:t>
-        </w:r>
-        <w:proofErr w:type="spellEnd"/>
-        <w:r>
-          <w:rPr>
-            <w:rStyle w:val="Hyperlink"/>
-            <w:rFonts w:ascii="Calibri" w:hAnsi="Calibri" w:cs="Calibri"/>
-            <w:sz w:val="28"/>
-            <w:szCs w:val="28"/>
-            <w:lang w:val="en-US"/>
-          </w:rPr>
-          <w:t>-phoenix/Malicious-Dev</w:t>
+          <w:t>https://github.com/berlinlee-phoenix/Malicious-Dev</w:t>
         </w:r>
       </w:hyperlink>
     </w:p>
@@ -1830,19 +1060,8 @@
           <w:szCs w:val="28"/>
           <w:lang w:val="en-US"/>
         </w:rPr>
-        <w:t>Docker-compose/</w:t>
-      </w:r>
-      <w:proofErr w:type="spellStart"/>
-      <w:r>
-        <w:rPr>
-          <w:rFonts w:ascii="Calibri" w:hAnsi="Calibri" w:cs="Calibri"/>
-          <w:sz w:val="28"/>
-          <w:szCs w:val="28"/>
-          <w:lang w:val="en-US"/>
-        </w:rPr>
-        <w:t>install.sh</w:t>
-      </w:r>
-      <w:proofErr w:type="spellEnd"/>
+        <w:t>Docker-compose/install.sh</w:t>
+      </w:r>
     </w:p>
     <w:p>
       <w:pPr>
@@ -1863,10 +1082,10 @@
         </w:rPr>
         <w:lastRenderedPageBreak/>
         <w:drawing>
-          <wp:inline distT="0" distB="0" distL="0" distR="0" wp14:anchorId="31932D5D" wp14:editId="5CA68273">
+          <wp:inline distT="0" distB="0" distL="0" distR="0" wp14:anchorId="56F7A1C6" wp14:editId="39777753">
             <wp:extent cx="3067050" cy="5991225"/>
             <wp:effectExtent l="0" t="0" r="0" b="9525"/>
-            <wp:docPr id="1411705722" name="Picture 3" descr="A screenshot of a computer screen&#10;&#10;Description automatically generated"/>
+            <wp:docPr id="192265094" name="Picture 12" descr="A screenshot of a computer screen&#10;&#10;Description automatically generated"/>
             <wp:cNvGraphicFramePr>
               <a:graphicFrameLocks xmlns:a="http://schemas.openxmlformats.org/drawingml/2006/main" noChangeAspect="1"/>
             </wp:cNvGraphicFramePr>
@@ -1874,7 +1093,7 @@
               <a:graphicData uri="http://schemas.openxmlformats.org/drawingml/2006/picture">
                 <pic:pic xmlns:pic="http://schemas.openxmlformats.org/drawingml/2006/picture">
                   <pic:nvPicPr>
-                    <pic:cNvPr id="1411705722" name="Picture 3" descr="A screenshot of a computer screen&#10;&#10;Description automatically generated"/>
+                    <pic:cNvPr id="192265094" name="Picture 12" descr="A screenshot of a computer screen&#10;&#10;Description automatically generated"/>
                     <pic:cNvPicPr>
                       <a:picLocks noChangeAspect="1" noChangeArrowheads="1"/>
                     </pic:cNvPicPr>
@@ -1967,7 +1186,6 @@
           <w:lang w:val="en-US"/>
         </w:rPr>
       </w:pPr>
-      <w:proofErr w:type="spellStart"/>
       <w:r>
         <w:rPr>
           <w:rFonts w:ascii="Calibri" w:hAnsi="Calibri" w:cs="Calibri"/>
@@ -1977,20 +1195,18 @@
         </w:rPr>
         <w:t>admin@kasm.local</w:t>
       </w:r>
-      <w:proofErr w:type="spellEnd"/>
-    </w:p>
-    <w:p>
-      <w:pPr>
-        <w:pStyle w:val="NormalWeb"/>
-        <w:spacing w:before="0" w:beforeAutospacing="0" w:after="0" w:afterAutospacing="0"/>
-        <w:rPr>
-          <w:rFonts w:ascii="Calibri" w:hAnsi="Calibri" w:cs="Calibri"/>
-          <w:sz w:val="28"/>
-          <w:szCs w:val="28"/>
-          <w:lang w:val="en-US"/>
-        </w:rPr>
-      </w:pPr>
-      <w:proofErr w:type="spellStart"/>
+    </w:p>
+    <w:p>
+      <w:pPr>
+        <w:pStyle w:val="NormalWeb"/>
+        <w:spacing w:before="0" w:beforeAutospacing="0" w:after="0" w:afterAutospacing="0"/>
+        <w:rPr>
+          <w:rFonts w:ascii="Calibri" w:hAnsi="Calibri" w:cs="Calibri"/>
+          <w:sz w:val="28"/>
+          <w:szCs w:val="28"/>
+          <w:lang w:val="en-US"/>
+        </w:rPr>
+      </w:pPr>
       <w:r>
         <w:rPr>
           <w:rFonts w:ascii="Calibri" w:hAnsi="Calibri" w:cs="Calibri"/>
@@ -2000,7 +1216,6 @@
         </w:rPr>
         <w:t>P4SxPxvULMU8o</w:t>
       </w:r>
-      <w:proofErr w:type="spellEnd"/>
     </w:p>
     <w:p>
       <w:pPr>
@@ -2020,10 +1235,10 @@
           <w:szCs w:val="28"/>
         </w:rPr>
         <w:drawing>
-          <wp:inline distT="0" distB="0" distL="0" distR="0" wp14:anchorId="764026E4" wp14:editId="47916820">
+          <wp:inline distT="0" distB="0" distL="0" distR="0" wp14:anchorId="7506192B" wp14:editId="578D4EC3">
             <wp:extent cx="2209800" cy="447675"/>
             <wp:effectExtent l="0" t="0" r="0" b="9525"/>
-            <wp:docPr id="1465260470" name="Picture 2"/>
+            <wp:docPr id="999748470" name="Picture 11"/>
             <wp:cNvGraphicFramePr>
               <a:graphicFrameLocks xmlns:a="http://schemas.openxmlformats.org/drawingml/2006/main" noChangeAspect="1"/>
             </wp:cNvGraphicFramePr>
@@ -2110,9 +1325,109 @@
           <w:szCs w:val="28"/>
           <w:lang w:val="en-US"/>
         </w:rPr>
-        <w:t xml:space="preserve"># View our Kali </w:t>
-      </w:r>
-      <w:proofErr w:type="spellStart"/>
+        <w:t># Check our Kali linux open ports again for streaming</w:t>
+      </w:r>
+    </w:p>
+    <w:p>
+      <w:pPr>
+        <w:pStyle w:val="NormalWeb"/>
+        <w:spacing w:before="0" w:beforeAutospacing="0" w:after="0" w:afterAutospacing="0"/>
+        <w:rPr>
+          <w:rFonts w:ascii="Calibri" w:hAnsi="Calibri" w:cs="Calibri"/>
+          <w:sz w:val="28"/>
+          <w:szCs w:val="28"/>
+        </w:rPr>
+      </w:pPr>
+      <w:r>
+        <w:rPr>
+          <w:rFonts w:ascii="Calibri" w:hAnsi="Calibri" w:cs="Calibri"/>
+          <w:noProof/>
+          <w:sz w:val="28"/>
+          <w:szCs w:val="28"/>
+        </w:rPr>
+        <w:lastRenderedPageBreak/>
+        <w:drawing>
+          <wp:inline distT="0" distB="0" distL="0" distR="0" wp14:anchorId="06008A93" wp14:editId="2FE274FE">
+            <wp:extent cx="5133975" cy="1419225"/>
+            <wp:effectExtent l="0" t="0" r="9525" b="9525"/>
+            <wp:docPr id="590522535" name="Picture 10" descr="A screen shot of a computer&#10;&#10;Description automatically generated"/>
+            <wp:cNvGraphicFramePr>
+              <a:graphicFrameLocks xmlns:a="http://schemas.openxmlformats.org/drawingml/2006/main" noChangeAspect="1"/>
+            </wp:cNvGraphicFramePr>
+            <a:graphic xmlns:a="http://schemas.openxmlformats.org/drawingml/2006/main">
+              <a:graphicData uri="http://schemas.openxmlformats.org/drawingml/2006/picture">
+                <pic:pic xmlns:pic="http://schemas.openxmlformats.org/drawingml/2006/picture">
+                  <pic:nvPicPr>
+                    <pic:cNvPr id="590522535" name="Picture 10" descr="A screen shot of a computer&#10;&#10;Description automatically generated"/>
+                    <pic:cNvPicPr>
+                      <a:picLocks noChangeAspect="1" noChangeArrowheads="1"/>
+                    </pic:cNvPicPr>
+                  </pic:nvPicPr>
+                  <pic:blipFill>
+                    <a:blip r:embed="rId11">
+                      <a:extLst>
+                        <a:ext uri="{28A0092B-C50C-407E-A947-70E740481C1C}">
+                          <a14:useLocalDpi xmlns:a14="http://schemas.microsoft.com/office/drawing/2010/main" val="0"/>
+                        </a:ext>
+                      </a:extLst>
+                    </a:blip>
+                    <a:srcRect/>
+                    <a:stretch>
+                      <a:fillRect/>
+                    </a:stretch>
+                  </pic:blipFill>
+                  <pic:spPr bwMode="auto">
+                    <a:xfrm>
+                      <a:off x="0" y="0"/>
+                      <a:ext cx="5133975" cy="1419225"/>
+                    </a:xfrm>
+                    <a:prstGeom prst="rect">
+                      <a:avLst/>
+                    </a:prstGeom>
+                    <a:noFill/>
+                    <a:ln>
+                      <a:noFill/>
+                    </a:ln>
+                  </pic:spPr>
+                </pic:pic>
+              </a:graphicData>
+            </a:graphic>
+          </wp:inline>
+        </w:drawing>
+      </w:r>
+    </w:p>
+    <w:p>
+      <w:pPr>
+        <w:pStyle w:val="NormalWeb"/>
+        <w:spacing w:before="0" w:beforeAutospacing="0" w:after="0" w:afterAutospacing="0"/>
+        <w:rPr>
+          <w:rFonts w:ascii="Calibri" w:hAnsi="Calibri" w:cs="Calibri"/>
+          <w:sz w:val="28"/>
+          <w:szCs w:val="28"/>
+          <w:lang w:val="en-US"/>
+        </w:rPr>
+      </w:pPr>
+      <w:r>
+        <w:rPr>
+          <w:rFonts w:ascii="Calibri" w:hAnsi="Calibri" w:cs="Calibri"/>
+          <w:sz w:val="28"/>
+          <w:szCs w:val="28"/>
+          <w:lang w:val="en-US"/>
+        </w:rPr>
+        <w:t> </w:t>
+      </w:r>
+    </w:p>
+    <w:p>
+      <w:pPr>
+        <w:pStyle w:val="NormalWeb"/>
+        <w:spacing w:before="0" w:beforeAutospacing="0" w:after="0" w:afterAutospacing="0"/>
+        <w:rPr>
+          <w:rFonts w:ascii="Calibri" w:hAnsi="Calibri" w:cs="Calibri"/>
+          <w:sz w:val="28"/>
+          <w:szCs w:val="28"/>
+          <w:lang w:val="en-US"/>
+        </w:rPr>
+      </w:pPr>
       <w:r>
         <w:rPr>
           <w:rFonts w:ascii="Calibri" w:hAnsi="Calibri" w:cs="Calibri"/>
@@ -2122,33 +1437,21 @@
           <w:szCs w:val="28"/>
           <w:lang w:val="en-US"/>
         </w:rPr>
-        <w:t>linux</w:t>
-      </w:r>
-      <w:proofErr w:type="spellEnd"/>
-      <w:r>
-        <w:rPr>
-          <w:rFonts w:ascii="Calibri" w:hAnsi="Calibri" w:cs="Calibri"/>
-          <w:b/>
-          <w:bCs/>
-          <w:sz w:val="28"/>
-          <w:szCs w:val="28"/>
-          <w:lang w:val="en-US"/>
-        </w:rPr>
-        <w:t xml:space="preserve"> using our Laptop Chrome Browser :D</w:t>
-      </w:r>
-    </w:p>
-    <w:p>
-      <w:pPr>
-        <w:pStyle w:val="NormalWeb"/>
-        <w:spacing w:before="0" w:beforeAutospacing="0" w:after="0" w:afterAutospacing="0"/>
-        <w:rPr>
-          <w:rFonts w:ascii="Calibri" w:hAnsi="Calibri" w:cs="Calibri"/>
-          <w:sz w:val="28"/>
-          <w:szCs w:val="28"/>
-          <w:lang w:val="en-US"/>
-        </w:rPr>
-      </w:pPr>
-      <w:hyperlink r:id="rId11" w:anchor="/login" w:history="1">
+        <w:t># View our Kali linux using our Laptop Chrome Browser :D</w:t>
+      </w:r>
+    </w:p>
+    <w:p>
+      <w:pPr>
+        <w:pStyle w:val="NormalWeb"/>
+        <w:spacing w:before="0" w:beforeAutospacing="0" w:after="0" w:afterAutospacing="0"/>
+        <w:rPr>
+          <w:rFonts w:ascii="Calibri" w:hAnsi="Calibri" w:cs="Calibri"/>
+          <w:sz w:val="28"/>
+          <w:szCs w:val="28"/>
+          <w:lang w:val="en-US"/>
+        </w:rPr>
+      </w:pPr>
+      <w:hyperlink r:id="rId12" w:anchor="/login" w:history="1">
         <w:r>
           <w:rPr>
             <w:rStyle w:val="Hyperlink"/>
@@ -2173,17 +1476,74 @@
       </w:pPr>
       <w:r>
         <w:rPr>
+          <w:rFonts w:ascii="Microsoft JhengHei" w:eastAsia="Microsoft JhengHei" w:hAnsi="Microsoft JhengHei" w:cs="Calibri" w:hint="eastAsia"/>
+          <w:sz w:val="28"/>
+          <w:szCs w:val="28"/>
+          <w:lang w:eastAsia="zh-TW"/>
+        </w:rPr>
+        <w:t>電子郵件</w:t>
+      </w:r>
+      <w:r>
+        <w:rPr>
+          <w:rFonts w:ascii="Calibri" w:hAnsi="Calibri" w:cs="Calibri"/>
+          <w:sz w:val="28"/>
+          <w:szCs w:val="28"/>
+          <w:lang w:val="en-US"/>
+        </w:rPr>
+        <w:t>: admin@kasm.local</w:t>
+      </w:r>
+    </w:p>
+    <w:p>
+      <w:pPr>
+        <w:pStyle w:val="NormalWeb"/>
+        <w:spacing w:before="0" w:beforeAutospacing="0" w:after="0" w:afterAutospacing="0"/>
+        <w:rPr>
+          <w:rFonts w:ascii="Calibri" w:hAnsi="Calibri" w:cs="Calibri"/>
+          <w:sz w:val="28"/>
+          <w:szCs w:val="28"/>
+        </w:rPr>
+      </w:pPr>
+      <w:r>
+        <w:rPr>
+          <w:rFonts w:ascii="Microsoft JhengHei" w:eastAsia="Microsoft JhengHei" w:hAnsi="Microsoft JhengHei" w:cs="Calibri" w:hint="eastAsia"/>
+          <w:sz w:val="28"/>
+          <w:szCs w:val="28"/>
+          <w:lang w:eastAsia="zh-TW"/>
+        </w:rPr>
+        <w:t>密碼</w:t>
+      </w:r>
+      <w:r>
+        <w:rPr>
+          <w:rFonts w:ascii="Calibri" w:hAnsi="Calibri" w:cs="Calibri"/>
+          <w:sz w:val="28"/>
+          <w:szCs w:val="28"/>
+          <w:lang w:val="en-US"/>
+        </w:rPr>
+        <w:t>: P4SxPxvULMU8o</w:t>
+      </w:r>
+    </w:p>
+    <w:p>
+      <w:pPr>
+        <w:pStyle w:val="NormalWeb"/>
+        <w:spacing w:before="0" w:beforeAutospacing="0" w:after="0" w:afterAutospacing="0"/>
+        <w:rPr>
+          <w:rFonts w:ascii="Calibri" w:hAnsi="Calibri" w:cs="Calibri"/>
+          <w:sz w:val="28"/>
+          <w:szCs w:val="28"/>
+        </w:rPr>
+      </w:pPr>
+      <w:r>
+        <w:rPr>
           <w:rFonts w:ascii="Calibri" w:hAnsi="Calibri" w:cs="Calibri"/>
           <w:noProof/>
           <w:sz w:val="28"/>
           <w:szCs w:val="28"/>
         </w:rPr>
-        <w:lastRenderedPageBreak/>
         <w:drawing>
-          <wp:inline distT="0" distB="0" distL="0" distR="0" wp14:anchorId="1620FE6E" wp14:editId="42A33FBA">
+          <wp:inline distT="0" distB="0" distL="0" distR="0" wp14:anchorId="5DD0D7EE" wp14:editId="3186DE8A">
             <wp:extent cx="5600700" cy="4648200"/>
             <wp:effectExtent l="0" t="0" r="0" b="0"/>
-            <wp:docPr id="936644850" name="Picture 1" descr="A screenshot of a computer&#10;&#10;Description automatically generated"/>
+            <wp:docPr id="2079447364" name="Picture 9" descr="A screenshot of a computer&#10;&#10;Description automatically generated"/>
             <wp:cNvGraphicFramePr>
               <a:graphicFrameLocks xmlns:a="http://schemas.openxmlformats.org/drawingml/2006/main" noChangeAspect="1"/>
             </wp:cNvGraphicFramePr>
@@ -2191,13 +1551,13 @@
               <a:graphicData uri="http://schemas.openxmlformats.org/drawingml/2006/picture">
                 <pic:pic xmlns:pic="http://schemas.openxmlformats.org/drawingml/2006/picture">
                   <pic:nvPicPr>
-                    <pic:cNvPr id="936644850" name="Picture 1" descr="A screenshot of a computer&#10;&#10;Description automatically generated"/>
+                    <pic:cNvPr id="2079447364" name="Picture 9" descr="A screenshot of a computer&#10;&#10;Description automatically generated"/>
                     <pic:cNvPicPr>
                       <a:picLocks noChangeAspect="1" noChangeArrowheads="1"/>
                     </pic:cNvPicPr>
                   </pic:nvPicPr>
                   <pic:blipFill>
-                    <a:blip r:embed="rId12">
+                    <a:blip r:embed="rId13">
                       <a:extLst>
                         <a:ext uri="{28A0092B-C50C-407E-A947-70E740481C1C}">
                           <a14:useLocalDpi xmlns:a14="http://schemas.microsoft.com/office/drawing/2010/main" val="0"/>
@@ -2250,7 +1610,1204 @@
         <w:t> </w:t>
       </w:r>
     </w:p>
-    <w:p/>
+    <w:p>
+      <w:pPr>
+        <w:pStyle w:val="NormalWeb"/>
+        <w:spacing w:before="0" w:beforeAutospacing="0" w:after="0" w:afterAutospacing="0"/>
+        <w:rPr>
+          <w:rFonts w:ascii="Microsoft JhengHei" w:eastAsia="Microsoft JhengHei" w:hAnsi="Microsoft JhengHei" w:cs="Calibri"/>
+          <w:sz w:val="28"/>
+          <w:szCs w:val="28"/>
+          <w:lang w:eastAsia="zh-TW"/>
+        </w:rPr>
+      </w:pPr>
+      <w:r>
+        <w:rPr>
+          <w:rFonts w:ascii="Microsoft JhengHei" w:eastAsia="Microsoft JhengHei" w:hAnsi="Microsoft JhengHei" w:cs="Calibri" w:hint="eastAsia"/>
+          <w:sz w:val="28"/>
+          <w:szCs w:val="28"/>
+          <w:lang w:eastAsia="zh-TW"/>
+        </w:rPr>
+        <w:t>登入後看到</w:t>
+      </w:r>
+    </w:p>
+    <w:p>
+      <w:pPr>
+        <w:pStyle w:val="NormalWeb"/>
+        <w:spacing w:before="0" w:beforeAutospacing="0" w:after="0" w:afterAutospacing="0"/>
+        <w:rPr>
+          <w:rFonts w:ascii="Microsoft JhengHei" w:eastAsia="Microsoft JhengHei" w:hAnsi="Microsoft JhengHei" w:cs="Calibri" w:hint="eastAsia"/>
+          <w:sz w:val="28"/>
+          <w:szCs w:val="28"/>
+          <w:lang w:eastAsia="zh-TW"/>
+        </w:rPr>
+      </w:pPr>
+      <w:r>
+        <w:rPr>
+          <w:rFonts w:ascii="Microsoft JhengHei" w:eastAsia="Microsoft JhengHei" w:hAnsi="Microsoft JhengHei" w:cs="Calibri"/>
+          <w:sz w:val="28"/>
+          <w:szCs w:val="28"/>
+          <w:lang w:eastAsia="zh-TW"/>
+        </w:rPr>
+        <w:t>Once you login</w:t>
+      </w:r>
+    </w:p>
+    <w:p>
+      <w:pPr>
+        <w:pStyle w:val="NormalWeb"/>
+        <w:spacing w:before="0" w:beforeAutospacing="0" w:after="0" w:afterAutospacing="0"/>
+        <w:rPr>
+          <w:rFonts w:ascii="Calibri" w:hAnsi="Calibri" w:cs="Calibri" w:hint="eastAsia"/>
+          <w:sz w:val="28"/>
+          <w:szCs w:val="28"/>
+        </w:rPr>
+      </w:pPr>
+      <w:r>
+        <w:rPr>
+          <w:rFonts w:ascii="Calibri" w:hAnsi="Calibri" w:cs="Calibri"/>
+          <w:noProof/>
+          <w:sz w:val="28"/>
+          <w:szCs w:val="28"/>
+        </w:rPr>
+        <w:lastRenderedPageBreak/>
+        <w:drawing>
+          <wp:inline distT="0" distB="0" distL="0" distR="0" wp14:anchorId="2FF8BDF2" wp14:editId="4DC44157">
+            <wp:extent cx="5629275" cy="5867400"/>
+            <wp:effectExtent l="0" t="0" r="9525" b="0"/>
+            <wp:docPr id="1298386369" name="Picture 8" descr="A screenshot of a computer&#10;&#10;Description automatically generated"/>
+            <wp:cNvGraphicFramePr>
+              <a:graphicFrameLocks xmlns:a="http://schemas.openxmlformats.org/drawingml/2006/main" noChangeAspect="1"/>
+            </wp:cNvGraphicFramePr>
+            <a:graphic xmlns:a="http://schemas.openxmlformats.org/drawingml/2006/main">
+              <a:graphicData uri="http://schemas.openxmlformats.org/drawingml/2006/picture">
+                <pic:pic xmlns:pic="http://schemas.openxmlformats.org/drawingml/2006/picture">
+                  <pic:nvPicPr>
+                    <pic:cNvPr id="1298386369" name="Picture 8" descr="A screenshot of a computer&#10;&#10;Description automatically generated"/>
+                    <pic:cNvPicPr>
+                      <a:picLocks noChangeAspect="1" noChangeArrowheads="1"/>
+                    </pic:cNvPicPr>
+                  </pic:nvPicPr>
+                  <pic:blipFill>
+                    <a:blip r:embed="rId14">
+                      <a:extLst>
+                        <a:ext uri="{28A0092B-C50C-407E-A947-70E740481C1C}">
+                          <a14:useLocalDpi xmlns:a14="http://schemas.microsoft.com/office/drawing/2010/main" val="0"/>
+                        </a:ext>
+                      </a:extLst>
+                    </a:blip>
+                    <a:srcRect/>
+                    <a:stretch>
+                      <a:fillRect/>
+                    </a:stretch>
+                  </pic:blipFill>
+                  <pic:spPr bwMode="auto">
+                    <a:xfrm>
+                      <a:off x="0" y="0"/>
+                      <a:ext cx="5629275" cy="5867400"/>
+                    </a:xfrm>
+                    <a:prstGeom prst="rect">
+                      <a:avLst/>
+                    </a:prstGeom>
+                    <a:noFill/>
+                    <a:ln>
+                      <a:noFill/>
+                    </a:ln>
+                  </pic:spPr>
+                </pic:pic>
+              </a:graphicData>
+            </a:graphic>
+          </wp:inline>
+        </w:drawing>
+      </w:r>
+    </w:p>
+    <w:p>
+      <w:pPr>
+        <w:pStyle w:val="NormalWeb"/>
+        <w:spacing w:before="0" w:beforeAutospacing="0" w:after="0" w:afterAutospacing="0"/>
+        <w:rPr>
+          <w:rFonts w:ascii="Calibri" w:hAnsi="Calibri" w:cs="Calibri"/>
+          <w:sz w:val="28"/>
+          <w:szCs w:val="28"/>
+          <w:lang w:val="en-US"/>
+        </w:rPr>
+      </w:pPr>
+      <w:r>
+        <w:rPr>
+          <w:rFonts w:ascii="Calibri" w:hAnsi="Calibri" w:cs="Calibri"/>
+          <w:sz w:val="28"/>
+          <w:szCs w:val="28"/>
+          <w:lang w:val="en-US"/>
+        </w:rPr>
+        <w:t> </w:t>
+      </w:r>
+    </w:p>
+    <w:p>
+      <w:pPr>
+        <w:rPr>
+          <w:rFonts w:ascii="Calibri" w:eastAsia="Times New Roman" w:hAnsi="Calibri" w:cs="Calibri"/>
+          <w:b/>
+          <w:bCs/>
+          <w:kern w:val="0"/>
+          <w:sz w:val="28"/>
+          <w:szCs w:val="28"/>
+          <w:lang w:val="en-US" w:eastAsia="zh-CN"/>
+          <w14:ligatures w14:val="none"/>
+        </w:rPr>
+      </w:pPr>
+      <w:r>
+        <w:rPr>
+          <w:rFonts w:ascii="Calibri" w:hAnsi="Calibri" w:cs="Calibri"/>
+          <w:b/>
+          <w:bCs/>
+          <w:sz w:val="28"/>
+          <w:szCs w:val="28"/>
+          <w:lang w:val="en-US"/>
+        </w:rPr>
+        <w:br w:type="page"/>
+      </w:r>
+    </w:p>
+    <w:p>
+      <w:pPr>
+        <w:pStyle w:val="NormalWeb"/>
+        <w:spacing w:before="0" w:beforeAutospacing="0" w:after="0" w:afterAutospacing="0"/>
+        <w:rPr>
+          <w:rFonts w:ascii="Calibri" w:hAnsi="Calibri" w:cs="Calibri"/>
+          <w:sz w:val="28"/>
+          <w:szCs w:val="28"/>
+        </w:rPr>
+      </w:pPr>
+      <w:r>
+        <w:rPr>
+          <w:rFonts w:ascii="Calibri" w:hAnsi="Calibri" w:cs="Calibri"/>
+          <w:b/>
+          <w:bCs/>
+          <w:sz w:val="28"/>
+          <w:szCs w:val="28"/>
+          <w:lang w:val="en-US"/>
+        </w:rPr>
+        <w:lastRenderedPageBreak/>
+        <w:t># Install tools/</w:t>
+      </w:r>
+      <w:r>
+        <w:rPr>
+          <w:rFonts w:ascii="Microsoft JhengHei" w:eastAsia="Microsoft JhengHei" w:hAnsi="Microsoft JhengHei" w:cs="Calibri" w:hint="eastAsia"/>
+          <w:b/>
+          <w:bCs/>
+          <w:sz w:val="28"/>
+          <w:szCs w:val="28"/>
+          <w:lang w:eastAsia="zh-TW"/>
+        </w:rPr>
+        <w:t>安裝軟件</w:t>
+      </w:r>
+    </w:p>
+    <w:p>
+      <w:pPr>
+        <w:pStyle w:val="NormalWeb"/>
+        <w:spacing w:before="0" w:beforeAutospacing="0" w:after="0" w:afterAutospacing="0"/>
+        <w:rPr>
+          <w:rFonts w:ascii="Calibri" w:hAnsi="Calibri" w:cs="Calibri"/>
+          <w:sz w:val="28"/>
+          <w:szCs w:val="28"/>
+        </w:rPr>
+      </w:pPr>
+      <w:r>
+        <w:rPr>
+          <w:rFonts w:ascii="Microsoft JhengHei" w:eastAsia="Microsoft JhengHei" w:hAnsi="Microsoft JhengHei" w:cs="Calibri" w:hint="eastAsia"/>
+          <w:b/>
+          <w:bCs/>
+          <w:sz w:val="28"/>
+          <w:szCs w:val="28"/>
+          <w:lang w:eastAsia="zh-TW"/>
+        </w:rPr>
+        <w:t>C</w:t>
+      </w:r>
+      <w:r>
+        <w:rPr>
+          <w:rFonts w:ascii="Microsoft JhengHei" w:eastAsia="Microsoft JhengHei" w:hAnsi="Microsoft JhengHei" w:cs="Calibri"/>
+          <w:b/>
+          <w:bCs/>
+          <w:sz w:val="28"/>
+          <w:szCs w:val="28"/>
+          <w:lang w:eastAsia="zh-TW"/>
+        </w:rPr>
+        <w:t>lick/</w:t>
+      </w:r>
+      <w:r>
+        <w:rPr>
+          <w:rFonts w:ascii="Microsoft JhengHei" w:eastAsia="Microsoft JhengHei" w:hAnsi="Microsoft JhengHei" w:cs="Calibri" w:hint="eastAsia"/>
+          <w:b/>
+          <w:bCs/>
+          <w:sz w:val="28"/>
+          <w:szCs w:val="28"/>
+          <w:lang w:eastAsia="zh-TW"/>
+        </w:rPr>
+        <w:t>按</w:t>
+      </w:r>
+      <w:r>
+        <w:rPr>
+          <w:rFonts w:ascii="Calibri" w:hAnsi="Calibri" w:cs="Calibri"/>
+          <w:b/>
+          <w:bCs/>
+          <w:sz w:val="28"/>
+          <w:szCs w:val="28"/>
+          <w:lang w:val="en-US"/>
+        </w:rPr>
+        <w:t>Workspace/</w:t>
+      </w:r>
+      <w:r>
+        <w:rPr>
+          <w:rFonts w:ascii="Microsoft JhengHei" w:eastAsia="Microsoft JhengHei" w:hAnsi="Microsoft JhengHei" w:cs="Calibri" w:hint="eastAsia"/>
+          <w:b/>
+          <w:bCs/>
+          <w:sz w:val="28"/>
+          <w:szCs w:val="28"/>
+          <w:lang w:eastAsia="zh-TW"/>
+        </w:rPr>
+        <w:t>工作區</w:t>
+      </w:r>
+    </w:p>
+    <w:p>
+      <w:pPr>
+        <w:pStyle w:val="NormalWeb"/>
+        <w:spacing w:before="0" w:beforeAutospacing="0" w:after="0" w:afterAutospacing="0"/>
+        <w:rPr>
+          <w:rFonts w:ascii="Calibri" w:hAnsi="Calibri" w:cs="Calibri"/>
+          <w:sz w:val="28"/>
+          <w:szCs w:val="28"/>
+        </w:rPr>
+      </w:pPr>
+      <w:r>
+        <w:rPr>
+          <w:rFonts w:ascii="Calibri" w:hAnsi="Calibri" w:cs="Calibri"/>
+          <w:noProof/>
+          <w:sz w:val="28"/>
+          <w:szCs w:val="28"/>
+        </w:rPr>
+        <w:drawing>
+          <wp:inline distT="0" distB="0" distL="0" distR="0" wp14:anchorId="749BC9BF" wp14:editId="43208434">
+            <wp:extent cx="5619750" cy="4429125"/>
+            <wp:effectExtent l="0" t="0" r="0" b="9525"/>
+            <wp:docPr id="1863691061" name="Picture 7" descr="A screenshot of a computer&#10;&#10;Description automatically generated"/>
+            <wp:cNvGraphicFramePr>
+              <a:graphicFrameLocks xmlns:a="http://schemas.openxmlformats.org/drawingml/2006/main" noChangeAspect="1"/>
+            </wp:cNvGraphicFramePr>
+            <a:graphic xmlns:a="http://schemas.openxmlformats.org/drawingml/2006/main">
+              <a:graphicData uri="http://schemas.openxmlformats.org/drawingml/2006/picture">
+                <pic:pic xmlns:pic="http://schemas.openxmlformats.org/drawingml/2006/picture">
+                  <pic:nvPicPr>
+                    <pic:cNvPr id="1863691061" name="Picture 7" descr="A screenshot of a computer&#10;&#10;Description automatically generated"/>
+                    <pic:cNvPicPr>
+                      <a:picLocks noChangeAspect="1" noChangeArrowheads="1"/>
+                    </pic:cNvPicPr>
+                  </pic:nvPicPr>
+                  <pic:blipFill>
+                    <a:blip r:embed="rId15">
+                      <a:extLst>
+                        <a:ext uri="{28A0092B-C50C-407E-A947-70E740481C1C}">
+                          <a14:useLocalDpi xmlns:a14="http://schemas.microsoft.com/office/drawing/2010/main" val="0"/>
+                        </a:ext>
+                      </a:extLst>
+                    </a:blip>
+                    <a:srcRect/>
+                    <a:stretch>
+                      <a:fillRect/>
+                    </a:stretch>
+                  </pic:blipFill>
+                  <pic:spPr bwMode="auto">
+                    <a:xfrm>
+                      <a:off x="0" y="0"/>
+                      <a:ext cx="5619750" cy="4429125"/>
+                    </a:xfrm>
+                    <a:prstGeom prst="rect">
+                      <a:avLst/>
+                    </a:prstGeom>
+                    <a:noFill/>
+                    <a:ln>
+                      <a:noFill/>
+                    </a:ln>
+                  </pic:spPr>
+                </pic:pic>
+              </a:graphicData>
+            </a:graphic>
+          </wp:inline>
+        </w:drawing>
+      </w:r>
+    </w:p>
+    <w:p>
+      <w:pPr>
+        <w:pStyle w:val="NormalWeb"/>
+        <w:spacing w:before="0" w:beforeAutospacing="0" w:after="0" w:afterAutospacing="0"/>
+        <w:rPr>
+          <w:rFonts w:ascii="Microsoft JhengHei" w:eastAsia="Microsoft JhengHei" w:hAnsi="Microsoft JhengHei" w:cs="Calibri"/>
+          <w:sz w:val="28"/>
+          <w:szCs w:val="28"/>
+          <w:lang w:eastAsia="zh-TW"/>
+        </w:rPr>
+      </w:pPr>
+      <w:r>
+        <w:rPr>
+          <w:rFonts w:ascii="Microsoft JhengHei" w:eastAsia="Microsoft JhengHei" w:hAnsi="Microsoft JhengHei" w:cs="Calibri" w:hint="eastAsia"/>
+          <w:b/>
+          <w:bCs/>
+          <w:sz w:val="28"/>
+          <w:szCs w:val="28"/>
+          <w:lang w:eastAsia="zh-TW"/>
+        </w:rPr>
+        <w:t>S</w:t>
+      </w:r>
+      <w:r>
+        <w:rPr>
+          <w:rFonts w:ascii="Microsoft JhengHei" w:eastAsia="Microsoft JhengHei" w:hAnsi="Microsoft JhengHei" w:cs="Calibri"/>
+          <w:b/>
+          <w:bCs/>
+          <w:sz w:val="28"/>
+          <w:szCs w:val="28"/>
+          <w:lang w:eastAsia="zh-TW"/>
+        </w:rPr>
+        <w:t>elect left option/</w:t>
+      </w:r>
+      <w:r>
+        <w:rPr>
+          <w:rFonts w:ascii="Microsoft JhengHei" w:eastAsia="Microsoft JhengHei" w:hAnsi="Microsoft JhengHei" w:cs="Calibri" w:hint="eastAsia"/>
+          <w:b/>
+          <w:bCs/>
+          <w:sz w:val="28"/>
+          <w:szCs w:val="28"/>
+          <w:lang w:eastAsia="zh-TW"/>
+        </w:rPr>
+        <w:t>從註冊表添加</w:t>
+      </w:r>
+    </w:p>
+    <w:p>
+      <w:pPr>
+        <w:pStyle w:val="NormalWeb"/>
+        <w:spacing w:before="0" w:beforeAutospacing="0" w:after="0" w:afterAutospacing="0"/>
+        <w:rPr>
+          <w:rFonts w:ascii="Calibri" w:hAnsi="Calibri" w:cs="Calibri" w:hint="eastAsia"/>
+          <w:sz w:val="28"/>
+          <w:szCs w:val="28"/>
+        </w:rPr>
+      </w:pPr>
+      <w:r>
+        <w:rPr>
+          <w:rFonts w:ascii="Calibri" w:hAnsi="Calibri" w:cs="Calibri"/>
+          <w:noProof/>
+          <w:sz w:val="28"/>
+          <w:szCs w:val="28"/>
+        </w:rPr>
+        <w:lastRenderedPageBreak/>
+        <w:drawing>
+          <wp:inline distT="0" distB="0" distL="0" distR="0" wp14:anchorId="1797A69D" wp14:editId="4B649EE7">
+            <wp:extent cx="5638800" cy="5819775"/>
+            <wp:effectExtent l="0" t="0" r="0" b="9525"/>
+            <wp:docPr id="1428545901" name="Picture 6" descr="A screenshot of a computer&#10;&#10;Description automatically generated"/>
+            <wp:cNvGraphicFramePr>
+              <a:graphicFrameLocks xmlns:a="http://schemas.openxmlformats.org/drawingml/2006/main" noChangeAspect="1"/>
+            </wp:cNvGraphicFramePr>
+            <a:graphic xmlns:a="http://schemas.openxmlformats.org/drawingml/2006/main">
+              <a:graphicData uri="http://schemas.openxmlformats.org/drawingml/2006/picture">
+                <pic:pic xmlns:pic="http://schemas.openxmlformats.org/drawingml/2006/picture">
+                  <pic:nvPicPr>
+                    <pic:cNvPr id="1428545901" name="Picture 6" descr="A screenshot of a computer&#10;&#10;Description automatically generated"/>
+                    <pic:cNvPicPr>
+                      <a:picLocks noChangeAspect="1" noChangeArrowheads="1"/>
+                    </pic:cNvPicPr>
+                  </pic:nvPicPr>
+                  <pic:blipFill>
+                    <a:blip r:embed="rId16">
+                      <a:extLst>
+                        <a:ext uri="{28A0092B-C50C-407E-A947-70E740481C1C}">
+                          <a14:useLocalDpi xmlns:a14="http://schemas.microsoft.com/office/drawing/2010/main" val="0"/>
+                        </a:ext>
+                      </a:extLst>
+                    </a:blip>
+                    <a:srcRect/>
+                    <a:stretch>
+                      <a:fillRect/>
+                    </a:stretch>
+                  </pic:blipFill>
+                  <pic:spPr bwMode="auto">
+                    <a:xfrm>
+                      <a:off x="0" y="0"/>
+                      <a:ext cx="5638800" cy="5819775"/>
+                    </a:xfrm>
+                    <a:prstGeom prst="rect">
+                      <a:avLst/>
+                    </a:prstGeom>
+                    <a:noFill/>
+                    <a:ln>
+                      <a:noFill/>
+                    </a:ln>
+                  </pic:spPr>
+                </pic:pic>
+              </a:graphicData>
+            </a:graphic>
+          </wp:inline>
+        </w:drawing>
+      </w:r>
+    </w:p>
+    <w:p>
+      <w:pPr>
+        <w:pStyle w:val="NormalWeb"/>
+        <w:spacing w:before="0" w:beforeAutospacing="0" w:after="0" w:afterAutospacing="0"/>
+        <w:rPr>
+          <w:rFonts w:ascii="Calibri" w:hAnsi="Calibri" w:cs="Calibri"/>
+          <w:sz w:val="28"/>
+          <w:szCs w:val="28"/>
+        </w:rPr>
+      </w:pPr>
+      <w:r>
+        <w:rPr>
+          <w:rFonts w:ascii="Microsoft JhengHei" w:eastAsia="Microsoft JhengHei" w:hAnsi="Microsoft JhengHei" w:cs="Calibri" w:hint="eastAsia"/>
+          <w:sz w:val="28"/>
+          <w:szCs w:val="28"/>
+          <w:lang w:eastAsia="zh-TW"/>
+        </w:rPr>
+        <w:t>C</w:t>
+      </w:r>
+      <w:r>
+        <w:rPr>
+          <w:rFonts w:ascii="Microsoft JhengHei" w:eastAsia="Microsoft JhengHei" w:hAnsi="Microsoft JhengHei" w:cs="Calibri"/>
+          <w:sz w:val="28"/>
+          <w:szCs w:val="28"/>
+          <w:lang w:eastAsia="zh-TW"/>
+        </w:rPr>
+        <w:t>lick/</w:t>
+      </w:r>
+      <w:r>
+        <w:rPr>
+          <w:rFonts w:ascii="Microsoft JhengHei" w:eastAsia="Microsoft JhengHei" w:hAnsi="Microsoft JhengHei" w:cs="Calibri" w:hint="eastAsia"/>
+          <w:sz w:val="28"/>
+          <w:szCs w:val="28"/>
+          <w:lang w:eastAsia="zh-TW"/>
+        </w:rPr>
+        <w:t>按</w:t>
+      </w:r>
+      <w:r>
+        <w:rPr>
+          <w:rFonts w:ascii="Calibri" w:hAnsi="Calibri" w:cs="Calibri"/>
+          <w:sz w:val="28"/>
+          <w:szCs w:val="28"/>
+          <w:lang w:val="en-US"/>
+        </w:rPr>
+        <w:t>VSCode</w:t>
+      </w:r>
+    </w:p>
+    <w:p>
+      <w:pPr>
+        <w:pStyle w:val="NormalWeb"/>
+        <w:spacing w:before="0" w:beforeAutospacing="0" w:after="0" w:afterAutospacing="0"/>
+        <w:rPr>
+          <w:rFonts w:ascii="Calibri" w:hAnsi="Calibri" w:cs="Calibri"/>
+          <w:sz w:val="28"/>
+          <w:szCs w:val="28"/>
+        </w:rPr>
+      </w:pPr>
+      <w:r>
+        <w:rPr>
+          <w:rFonts w:ascii="Calibri" w:hAnsi="Calibri" w:cs="Calibri"/>
+          <w:noProof/>
+          <w:sz w:val="28"/>
+          <w:szCs w:val="28"/>
+        </w:rPr>
+        <w:drawing>
+          <wp:inline distT="0" distB="0" distL="0" distR="0" wp14:anchorId="2FDFA330" wp14:editId="1734A1D5">
+            <wp:extent cx="2686050" cy="1019175"/>
+            <wp:effectExtent l="0" t="0" r="0" b="9525"/>
+            <wp:docPr id="973127346" name="Picture 5" descr="A screen shot of a computer&#10;&#10;Description automatically generated"/>
+            <wp:cNvGraphicFramePr>
+              <a:graphicFrameLocks xmlns:a="http://schemas.openxmlformats.org/drawingml/2006/main" noChangeAspect="1"/>
+            </wp:cNvGraphicFramePr>
+            <a:graphic xmlns:a="http://schemas.openxmlformats.org/drawingml/2006/main">
+              <a:graphicData uri="http://schemas.openxmlformats.org/drawingml/2006/picture">
+                <pic:pic xmlns:pic="http://schemas.openxmlformats.org/drawingml/2006/picture">
+                  <pic:nvPicPr>
+                    <pic:cNvPr id="973127346" name="Picture 5" descr="A screen shot of a computer&#10;&#10;Description automatically generated"/>
+                    <pic:cNvPicPr>
+                      <a:picLocks noChangeAspect="1" noChangeArrowheads="1"/>
+                    </pic:cNvPicPr>
+                  </pic:nvPicPr>
+                  <pic:blipFill>
+                    <a:blip r:embed="rId17">
+                      <a:extLst>
+                        <a:ext uri="{28A0092B-C50C-407E-A947-70E740481C1C}">
+                          <a14:useLocalDpi xmlns:a14="http://schemas.microsoft.com/office/drawing/2010/main" val="0"/>
+                        </a:ext>
+                      </a:extLst>
+                    </a:blip>
+                    <a:srcRect/>
+                    <a:stretch>
+                      <a:fillRect/>
+                    </a:stretch>
+                  </pic:blipFill>
+                  <pic:spPr bwMode="auto">
+                    <a:xfrm>
+                      <a:off x="0" y="0"/>
+                      <a:ext cx="2686050" cy="1019175"/>
+                    </a:xfrm>
+                    <a:prstGeom prst="rect">
+                      <a:avLst/>
+                    </a:prstGeom>
+                    <a:noFill/>
+                    <a:ln>
+                      <a:noFill/>
+                    </a:ln>
+                  </pic:spPr>
+                </pic:pic>
+              </a:graphicData>
+            </a:graphic>
+          </wp:inline>
+        </w:drawing>
+      </w:r>
+    </w:p>
+    <w:p>
+      <w:pPr>
+        <w:pStyle w:val="NormalWeb"/>
+        <w:spacing w:before="0" w:beforeAutospacing="0" w:after="0" w:afterAutospacing="0"/>
+        <w:rPr>
+          <w:rFonts w:ascii="Calibri" w:hAnsi="Calibri" w:cs="Calibri"/>
+          <w:sz w:val="28"/>
+          <w:szCs w:val="28"/>
+          <w:lang w:eastAsia="zh-TW"/>
+        </w:rPr>
+      </w:pPr>
+      <w:r>
+        <w:rPr>
+          <w:rFonts w:ascii="Calibri" w:hAnsi="Calibri" w:cs="Calibri"/>
+          <w:sz w:val="28"/>
+          <w:szCs w:val="28"/>
+          <w:lang w:eastAsia="zh-TW"/>
+        </w:rPr>
+        <w:t> </w:t>
+      </w:r>
+    </w:p>
+    <w:p>
+      <w:pPr>
+        <w:pStyle w:val="NormalWeb"/>
+        <w:spacing w:before="0" w:beforeAutospacing="0" w:after="0" w:afterAutospacing="0"/>
+        <w:rPr>
+          <w:rFonts w:ascii="Calibri" w:hAnsi="Calibri" w:cs="Calibri"/>
+          <w:sz w:val="28"/>
+          <w:szCs w:val="28"/>
+        </w:rPr>
+      </w:pPr>
+      <w:r>
+        <w:rPr>
+          <w:rFonts w:ascii="Calibri" w:hAnsi="Calibri" w:cs="Calibri"/>
+          <w:noProof/>
+          <w:sz w:val="28"/>
+          <w:szCs w:val="28"/>
+        </w:rPr>
+        <w:drawing>
+          <wp:inline distT="0" distB="0" distL="0" distR="0" wp14:anchorId="31842D39" wp14:editId="6B9DC974">
+            <wp:extent cx="2609850" cy="971550"/>
+            <wp:effectExtent l="0" t="0" r="0" b="0"/>
+            <wp:docPr id="785529659" name="Picture 4"/>
+            <wp:cNvGraphicFramePr>
+              <a:graphicFrameLocks xmlns:a="http://schemas.openxmlformats.org/drawingml/2006/main" noChangeAspect="1"/>
+            </wp:cNvGraphicFramePr>
+            <a:graphic xmlns:a="http://schemas.openxmlformats.org/drawingml/2006/main">
+              <a:graphicData uri="http://schemas.openxmlformats.org/drawingml/2006/picture">
+                <pic:pic xmlns:pic="http://schemas.openxmlformats.org/drawingml/2006/picture">
+                  <pic:nvPicPr>
+                    <pic:cNvPr id="0" name="Picture 11"/>
+                    <pic:cNvPicPr>
+                      <a:picLocks noChangeAspect="1" noChangeArrowheads="1"/>
+                    </pic:cNvPicPr>
+                  </pic:nvPicPr>
+                  <pic:blipFill>
+                    <a:blip r:embed="rId18">
+                      <a:extLst>
+                        <a:ext uri="{28A0092B-C50C-407E-A947-70E740481C1C}">
+                          <a14:useLocalDpi xmlns:a14="http://schemas.microsoft.com/office/drawing/2010/main" val="0"/>
+                        </a:ext>
+                      </a:extLst>
+                    </a:blip>
+                    <a:srcRect/>
+                    <a:stretch>
+                      <a:fillRect/>
+                    </a:stretch>
+                  </pic:blipFill>
+                  <pic:spPr bwMode="auto">
+                    <a:xfrm>
+                      <a:off x="0" y="0"/>
+                      <a:ext cx="2609850" cy="971550"/>
+                    </a:xfrm>
+                    <a:prstGeom prst="rect">
+                      <a:avLst/>
+                    </a:prstGeom>
+                    <a:noFill/>
+                    <a:ln>
+                      <a:noFill/>
+                    </a:ln>
+                  </pic:spPr>
+                </pic:pic>
+              </a:graphicData>
+            </a:graphic>
+          </wp:inline>
+        </w:drawing>
+      </w:r>
+    </w:p>
+    <w:p>
+      <w:pPr>
+        <w:pStyle w:val="NormalWeb"/>
+        <w:spacing w:before="0" w:beforeAutospacing="0" w:after="0" w:afterAutospacing="0"/>
+        <w:rPr>
+          <w:rFonts w:ascii="Microsoft JhengHei" w:eastAsia="Microsoft JhengHei" w:hAnsi="Microsoft JhengHei" w:cs="Calibri"/>
+          <w:sz w:val="28"/>
+          <w:szCs w:val="28"/>
+          <w:lang w:eastAsia="zh-TW"/>
+        </w:rPr>
+      </w:pPr>
+      <w:r>
+        <w:rPr>
+          <w:rFonts w:ascii="Microsoft JhengHei" w:eastAsia="Microsoft JhengHei" w:hAnsi="Microsoft JhengHei" w:cs="Calibri" w:hint="eastAsia"/>
+          <w:sz w:val="28"/>
+          <w:szCs w:val="28"/>
+          <w:lang w:eastAsia="zh-TW"/>
+        </w:rPr>
+        <w:t>I</w:t>
+      </w:r>
+      <w:r>
+        <w:rPr>
+          <w:rFonts w:ascii="Microsoft JhengHei" w:eastAsia="Microsoft JhengHei" w:hAnsi="Microsoft JhengHei" w:cs="Calibri"/>
+          <w:sz w:val="28"/>
+          <w:szCs w:val="28"/>
+          <w:lang w:eastAsia="zh-TW"/>
+        </w:rPr>
+        <w:t>nstall/</w:t>
+      </w:r>
+      <w:r>
+        <w:rPr>
+          <w:rFonts w:ascii="Microsoft JhengHei" w:eastAsia="Microsoft JhengHei" w:hAnsi="Microsoft JhengHei" w:cs="Calibri" w:hint="eastAsia"/>
+          <w:sz w:val="28"/>
+          <w:szCs w:val="28"/>
+          <w:lang w:eastAsia="zh-TW"/>
+        </w:rPr>
+        <w:t>安裝</w:t>
+      </w:r>
+    </w:p>
+    <w:p>
+      <w:pPr>
+        <w:pStyle w:val="NormalWeb"/>
+        <w:spacing w:before="0" w:beforeAutospacing="0" w:after="0" w:afterAutospacing="0"/>
+        <w:rPr>
+          <w:rFonts w:ascii="Calibri" w:hAnsi="Calibri" w:cs="Calibri" w:hint="eastAsia"/>
+          <w:sz w:val="28"/>
+          <w:szCs w:val="28"/>
+          <w:lang w:val="en-US"/>
+        </w:rPr>
+      </w:pPr>
+      <w:r>
+        <w:rPr>
+          <w:rFonts w:ascii="Calibri" w:hAnsi="Calibri" w:cs="Calibri"/>
+          <w:sz w:val="28"/>
+          <w:szCs w:val="28"/>
+          <w:lang w:val="en-US"/>
+        </w:rPr>
+        <w:lastRenderedPageBreak/>
+        <w:t> </w:t>
+      </w:r>
+    </w:p>
+    <w:p>
+      <w:pPr>
+        <w:pStyle w:val="NormalWeb"/>
+        <w:spacing w:before="0" w:beforeAutospacing="0" w:after="0" w:afterAutospacing="0"/>
+        <w:rPr>
+          <w:rFonts w:ascii="Microsoft JhengHei" w:eastAsia="Microsoft JhengHei" w:hAnsi="Microsoft JhengHei" w:cs="Calibri"/>
+          <w:sz w:val="28"/>
+          <w:szCs w:val="28"/>
+          <w:lang w:eastAsia="zh-TW"/>
+        </w:rPr>
+      </w:pPr>
+      <w:r>
+        <w:rPr>
+          <w:rFonts w:ascii="Microsoft JhengHei" w:eastAsia="Microsoft JhengHei" w:hAnsi="Microsoft JhengHei" w:cs="Calibri" w:hint="eastAsia"/>
+          <w:sz w:val="28"/>
+          <w:szCs w:val="28"/>
+          <w:lang w:eastAsia="zh-TW"/>
+        </w:rPr>
+        <w:t>C</w:t>
+      </w:r>
+      <w:r>
+        <w:rPr>
+          <w:rFonts w:ascii="Microsoft JhengHei" w:eastAsia="Microsoft JhengHei" w:hAnsi="Microsoft JhengHei" w:cs="Calibri"/>
+          <w:sz w:val="28"/>
+          <w:szCs w:val="28"/>
+          <w:lang w:eastAsia="zh-TW"/>
+        </w:rPr>
+        <w:t>onfirm VSCode is inside Workspace</w:t>
+      </w:r>
+    </w:p>
+    <w:p>
+      <w:pPr>
+        <w:pStyle w:val="NormalWeb"/>
+        <w:spacing w:before="0" w:beforeAutospacing="0" w:after="0" w:afterAutospacing="0"/>
+        <w:rPr>
+          <w:rFonts w:ascii="Calibri" w:hAnsi="Calibri" w:cs="Calibri"/>
+          <w:sz w:val="28"/>
+          <w:szCs w:val="28"/>
+        </w:rPr>
+      </w:pPr>
+      <w:r>
+        <w:rPr>
+          <w:rFonts w:ascii="Microsoft JhengHei" w:eastAsia="Microsoft JhengHei" w:hAnsi="Microsoft JhengHei" w:cs="Calibri" w:hint="eastAsia"/>
+          <w:sz w:val="28"/>
+          <w:szCs w:val="28"/>
+          <w:lang w:eastAsia="zh-TW"/>
+        </w:rPr>
+        <w:t>在工作區裡確認有</w:t>
+      </w:r>
+      <w:r>
+        <w:rPr>
+          <w:rFonts w:ascii="Calibri" w:hAnsi="Calibri" w:cs="Calibri"/>
+          <w:sz w:val="28"/>
+          <w:szCs w:val="28"/>
+          <w:lang w:val="en-US"/>
+        </w:rPr>
+        <w:t>VSCode installed</w:t>
+      </w:r>
+    </w:p>
+    <w:p>
+      <w:pPr>
+        <w:pStyle w:val="NormalWeb"/>
+        <w:spacing w:before="0" w:beforeAutospacing="0" w:after="0" w:afterAutospacing="0"/>
+        <w:rPr>
+          <w:rFonts w:ascii="Calibri" w:hAnsi="Calibri" w:cs="Calibri"/>
+          <w:sz w:val="28"/>
+          <w:szCs w:val="28"/>
+        </w:rPr>
+      </w:pPr>
+      <w:r>
+        <w:rPr>
+          <w:rFonts w:ascii="Calibri" w:hAnsi="Calibri" w:cs="Calibri"/>
+          <w:noProof/>
+          <w:sz w:val="28"/>
+          <w:szCs w:val="28"/>
+        </w:rPr>
+        <w:drawing>
+          <wp:inline distT="0" distB="0" distL="0" distR="0" wp14:anchorId="36C7B3CE" wp14:editId="50E9B171">
+            <wp:extent cx="5619750" cy="2762250"/>
+            <wp:effectExtent l="0" t="0" r="0" b="0"/>
+            <wp:docPr id="1104960138" name="Picture 3" descr="A screenshot of a computer&#10;&#10;Description automatically generated"/>
+            <wp:cNvGraphicFramePr>
+              <a:graphicFrameLocks xmlns:a="http://schemas.openxmlformats.org/drawingml/2006/main" noChangeAspect="1"/>
+            </wp:cNvGraphicFramePr>
+            <a:graphic xmlns:a="http://schemas.openxmlformats.org/drawingml/2006/main">
+              <a:graphicData uri="http://schemas.openxmlformats.org/drawingml/2006/picture">
+                <pic:pic xmlns:pic="http://schemas.openxmlformats.org/drawingml/2006/picture">
+                  <pic:nvPicPr>
+                    <pic:cNvPr id="1104960138" name="Picture 3" descr="A screenshot of a computer&#10;&#10;Description automatically generated"/>
+                    <pic:cNvPicPr>
+                      <a:picLocks noChangeAspect="1" noChangeArrowheads="1"/>
+                    </pic:cNvPicPr>
+                  </pic:nvPicPr>
+                  <pic:blipFill>
+                    <a:blip r:embed="rId19">
+                      <a:extLst>
+                        <a:ext uri="{28A0092B-C50C-407E-A947-70E740481C1C}">
+                          <a14:useLocalDpi xmlns:a14="http://schemas.microsoft.com/office/drawing/2010/main" val="0"/>
+                        </a:ext>
+                      </a:extLst>
+                    </a:blip>
+                    <a:srcRect/>
+                    <a:stretch>
+                      <a:fillRect/>
+                    </a:stretch>
+                  </pic:blipFill>
+                  <pic:spPr bwMode="auto">
+                    <a:xfrm>
+                      <a:off x="0" y="0"/>
+                      <a:ext cx="5619750" cy="2762250"/>
+                    </a:xfrm>
+                    <a:prstGeom prst="rect">
+                      <a:avLst/>
+                    </a:prstGeom>
+                    <a:noFill/>
+                    <a:ln>
+                      <a:noFill/>
+                    </a:ln>
+                  </pic:spPr>
+                </pic:pic>
+              </a:graphicData>
+            </a:graphic>
+          </wp:inline>
+        </w:drawing>
+      </w:r>
+    </w:p>
+    <w:p>
+      <w:pPr>
+        <w:pStyle w:val="NormalWeb"/>
+        <w:spacing w:before="0" w:beforeAutospacing="0" w:after="0" w:afterAutospacing="0"/>
+        <w:rPr>
+          <w:rFonts w:ascii="Calibri" w:hAnsi="Calibri" w:cs="Calibri"/>
+          <w:sz w:val="28"/>
+          <w:szCs w:val="28"/>
+          <w:lang w:val="en-US"/>
+        </w:rPr>
+      </w:pPr>
+      <w:r>
+        <w:rPr>
+          <w:rFonts w:ascii="Calibri" w:hAnsi="Calibri" w:cs="Calibri"/>
+          <w:sz w:val="28"/>
+          <w:szCs w:val="28"/>
+          <w:lang w:val="en-US"/>
+        </w:rPr>
+        <w:t> </w:t>
+      </w:r>
+    </w:p>
+    <w:p>
+      <w:pPr>
+        <w:pStyle w:val="NormalWeb"/>
+        <w:spacing w:before="0" w:beforeAutospacing="0" w:after="0" w:afterAutospacing="0"/>
+        <w:rPr>
+          <w:rFonts w:ascii="Calibri" w:hAnsi="Calibri" w:cs="Calibri"/>
+          <w:sz w:val="28"/>
+          <w:szCs w:val="28"/>
+          <w:lang w:val="en-US" w:eastAsia="zh-TW"/>
+        </w:rPr>
+      </w:pPr>
+      <w:r>
+        <w:rPr>
+          <w:rFonts w:ascii="Calibri" w:hAnsi="Calibri" w:cs="Calibri"/>
+          <w:sz w:val="28"/>
+          <w:szCs w:val="28"/>
+          <w:lang w:val="en-US" w:eastAsia="zh-TW"/>
+        </w:rPr>
+        <w:t>N</w:t>
+      </w:r>
+      <w:r>
+        <w:rPr>
+          <w:rFonts w:ascii="Calibri" w:hAnsi="Calibri" w:cs="Calibri"/>
+          <w:sz w:val="28"/>
+          <w:szCs w:val="28"/>
+          <w:lang w:val="en-US"/>
+        </w:rPr>
+        <w:t>avigate to top taskbar =&gt; Workspace (left)</w:t>
+      </w:r>
+    </w:p>
+    <w:p>
+      <w:pPr>
+        <w:pStyle w:val="NormalWeb"/>
+        <w:spacing w:before="0" w:beforeAutospacing="0" w:after="0" w:afterAutospacing="0"/>
+        <w:rPr>
+          <w:rFonts w:ascii="Calibri" w:hAnsi="Calibri" w:cs="Calibri"/>
+          <w:sz w:val="28"/>
+          <w:szCs w:val="28"/>
+          <w:lang w:eastAsia="zh-TW"/>
+        </w:rPr>
+      </w:pPr>
+      <w:r>
+        <w:rPr>
+          <w:rFonts w:ascii="Microsoft JhengHei" w:eastAsia="Microsoft JhengHei" w:hAnsi="Microsoft JhengHei" w:cs="Calibri" w:hint="eastAsia"/>
+          <w:sz w:val="28"/>
+          <w:szCs w:val="28"/>
+          <w:lang w:eastAsia="zh-TW"/>
+        </w:rPr>
+        <w:t>上面項目列按</w:t>
+      </w:r>
+      <w:r>
+        <w:rPr>
+          <w:rFonts w:ascii="Calibri" w:hAnsi="Calibri" w:cs="Calibri"/>
+          <w:sz w:val="28"/>
+          <w:szCs w:val="28"/>
+          <w:lang w:val="en-US" w:eastAsia="zh-TW"/>
+        </w:rPr>
+        <w:t xml:space="preserve"> </w:t>
+      </w:r>
+      <w:r>
+        <w:rPr>
+          <w:rFonts w:ascii="Microsoft JhengHei" w:eastAsia="Microsoft JhengHei" w:hAnsi="Microsoft JhengHei" w:cs="Calibri" w:hint="eastAsia"/>
+          <w:sz w:val="28"/>
+          <w:szCs w:val="28"/>
+          <w:lang w:eastAsia="zh-TW"/>
+        </w:rPr>
+        <w:t>工作區</w:t>
+      </w:r>
+    </w:p>
+    <w:p>
+      <w:pPr>
+        <w:pStyle w:val="NormalWeb"/>
+        <w:spacing w:before="0" w:beforeAutospacing="0" w:after="0" w:afterAutospacing="0"/>
+        <w:rPr>
+          <w:rFonts w:ascii="Calibri" w:hAnsi="Calibri" w:cs="Calibri"/>
+          <w:sz w:val="28"/>
+          <w:szCs w:val="28"/>
+        </w:rPr>
+      </w:pPr>
+      <w:r>
+        <w:rPr>
+          <w:rFonts w:ascii="Calibri" w:hAnsi="Calibri" w:cs="Calibri"/>
+          <w:noProof/>
+          <w:sz w:val="28"/>
+          <w:szCs w:val="28"/>
+        </w:rPr>
+        <w:lastRenderedPageBreak/>
+        <w:drawing>
+          <wp:inline distT="0" distB="0" distL="0" distR="0" wp14:anchorId="2649C658" wp14:editId="350AA7E3">
+            <wp:extent cx="5600700" cy="5162550"/>
+            <wp:effectExtent l="0" t="0" r="0" b="0"/>
+            <wp:docPr id="1991594915" name="Picture 2" descr="A screenshot of a computer&#10;&#10;Description automatically generated"/>
+            <wp:cNvGraphicFramePr>
+              <a:graphicFrameLocks xmlns:a="http://schemas.openxmlformats.org/drawingml/2006/main" noChangeAspect="1"/>
+            </wp:cNvGraphicFramePr>
+            <a:graphic xmlns:a="http://schemas.openxmlformats.org/drawingml/2006/main">
+              <a:graphicData uri="http://schemas.openxmlformats.org/drawingml/2006/picture">
+                <pic:pic xmlns:pic="http://schemas.openxmlformats.org/drawingml/2006/picture">
+                  <pic:nvPicPr>
+                    <pic:cNvPr id="1991594915" name="Picture 2" descr="A screenshot of a computer&#10;&#10;Description automatically generated"/>
+                    <pic:cNvPicPr>
+                      <a:picLocks noChangeAspect="1" noChangeArrowheads="1"/>
+                    </pic:cNvPicPr>
+                  </pic:nvPicPr>
+                  <pic:blipFill>
+                    <a:blip r:embed="rId20">
+                      <a:extLst>
+                        <a:ext uri="{28A0092B-C50C-407E-A947-70E740481C1C}">
+                          <a14:useLocalDpi xmlns:a14="http://schemas.microsoft.com/office/drawing/2010/main" val="0"/>
+                        </a:ext>
+                      </a:extLst>
+                    </a:blip>
+                    <a:srcRect/>
+                    <a:stretch>
+                      <a:fillRect/>
+                    </a:stretch>
+                  </pic:blipFill>
+                  <pic:spPr bwMode="auto">
+                    <a:xfrm>
+                      <a:off x="0" y="0"/>
+                      <a:ext cx="5600700" cy="5162550"/>
+                    </a:xfrm>
+                    <a:prstGeom prst="rect">
+                      <a:avLst/>
+                    </a:prstGeom>
+                    <a:noFill/>
+                    <a:ln>
+                      <a:noFill/>
+                    </a:ln>
+                  </pic:spPr>
+                </pic:pic>
+              </a:graphicData>
+            </a:graphic>
+          </wp:inline>
+        </w:drawing>
+      </w:r>
+    </w:p>
+    <w:p>
+      <w:pPr>
+        <w:pStyle w:val="NormalWeb"/>
+        <w:spacing w:before="0" w:beforeAutospacing="0" w:after="0" w:afterAutospacing="0"/>
+        <w:rPr>
+          <w:rFonts w:ascii="Calibri" w:hAnsi="Calibri" w:cs="Calibri"/>
+          <w:sz w:val="28"/>
+          <w:szCs w:val="28"/>
+          <w:lang w:eastAsia="zh-TW"/>
+        </w:rPr>
+      </w:pPr>
+      <w:r>
+        <w:rPr>
+          <w:rFonts w:ascii="Calibri" w:hAnsi="Calibri" w:cs="Calibri"/>
+          <w:sz w:val="28"/>
+          <w:szCs w:val="28"/>
+          <w:lang w:eastAsia="zh-TW"/>
+        </w:rPr>
+        <w:t> </w:t>
+      </w:r>
+      <w:r>
+        <w:rPr>
+          <w:rFonts w:ascii="Calibri" w:hAnsi="Calibri" w:cs="Calibri"/>
+          <w:sz w:val="28"/>
+          <w:szCs w:val="28"/>
+          <w:lang w:eastAsia="zh-TW"/>
+        </w:rPr>
+        <w:t>Click Visual Studio Code</w:t>
+      </w:r>
+    </w:p>
+    <w:p>
+      <w:pPr>
+        <w:pStyle w:val="NormalWeb"/>
+        <w:spacing w:before="0" w:beforeAutospacing="0" w:after="0" w:afterAutospacing="0"/>
+        <w:rPr>
+          <w:rFonts w:ascii="Calibri" w:hAnsi="Calibri" w:cs="Calibri"/>
+          <w:sz w:val="28"/>
+          <w:szCs w:val="28"/>
+        </w:rPr>
+      </w:pPr>
+      <w:r>
+        <w:rPr>
+          <w:rFonts w:ascii="Calibri" w:hAnsi="Calibri" w:cs="Calibri"/>
+          <w:noProof/>
+          <w:sz w:val="28"/>
+          <w:szCs w:val="28"/>
+        </w:rPr>
+        <w:lastRenderedPageBreak/>
+        <w:drawing>
+          <wp:inline distT="0" distB="0" distL="0" distR="0" wp14:anchorId="774AF602" wp14:editId="671B5632">
+            <wp:extent cx="3495675" cy="3990975"/>
+            <wp:effectExtent l="0" t="0" r="9525" b="9525"/>
+            <wp:docPr id="1197512026" name="Picture 1" descr="A screenshot of a computer&#10;&#10;Description automatically generated"/>
+            <wp:cNvGraphicFramePr>
+              <a:graphicFrameLocks xmlns:a="http://schemas.openxmlformats.org/drawingml/2006/main" noChangeAspect="1"/>
+            </wp:cNvGraphicFramePr>
+            <a:graphic xmlns:a="http://schemas.openxmlformats.org/drawingml/2006/main">
+              <a:graphicData uri="http://schemas.openxmlformats.org/drawingml/2006/picture">
+                <pic:pic xmlns:pic="http://schemas.openxmlformats.org/drawingml/2006/picture">
+                  <pic:nvPicPr>
+                    <pic:cNvPr id="1197512026" name="Picture 1" descr="A screenshot of a computer&#10;&#10;Description automatically generated"/>
+                    <pic:cNvPicPr>
+                      <a:picLocks noChangeAspect="1" noChangeArrowheads="1"/>
+                    </pic:cNvPicPr>
+                  </pic:nvPicPr>
+                  <pic:blipFill>
+                    <a:blip r:embed="rId21">
+                      <a:extLst>
+                        <a:ext uri="{28A0092B-C50C-407E-A947-70E740481C1C}">
+                          <a14:useLocalDpi xmlns:a14="http://schemas.microsoft.com/office/drawing/2010/main" val="0"/>
+                        </a:ext>
+                      </a:extLst>
+                    </a:blip>
+                    <a:srcRect/>
+                    <a:stretch>
+                      <a:fillRect/>
+                    </a:stretch>
+                  </pic:blipFill>
+                  <pic:spPr bwMode="auto">
+                    <a:xfrm>
+                      <a:off x="0" y="0"/>
+                      <a:ext cx="3495675" cy="3990975"/>
+                    </a:xfrm>
+                    <a:prstGeom prst="rect">
+                      <a:avLst/>
+                    </a:prstGeom>
+                    <a:noFill/>
+                    <a:ln>
+                      <a:noFill/>
+                    </a:ln>
+                  </pic:spPr>
+                </pic:pic>
+              </a:graphicData>
+            </a:graphic>
+          </wp:inline>
+        </w:drawing>
+      </w:r>
+    </w:p>
+    <w:p>
+      <w:pPr>
+        <w:pStyle w:val="NormalWeb"/>
+        <w:spacing w:before="0" w:beforeAutospacing="0" w:after="0" w:afterAutospacing="0"/>
+        <w:rPr>
+          <w:rFonts w:ascii="Microsoft JhengHei" w:eastAsia="Microsoft JhengHei" w:hAnsi="Microsoft JhengHei" w:cs="Calibri"/>
+          <w:sz w:val="28"/>
+          <w:szCs w:val="28"/>
+          <w:lang w:eastAsia="zh-TW"/>
+        </w:rPr>
+      </w:pPr>
+      <w:r>
+        <w:rPr>
+          <w:rFonts w:ascii="Microsoft JhengHei" w:eastAsia="Microsoft JhengHei" w:hAnsi="Microsoft JhengHei" w:cs="Calibri"/>
+          <w:sz w:val="28"/>
+          <w:szCs w:val="28"/>
+          <w:lang w:eastAsia="zh-TW"/>
+        </w:rPr>
+        <w:t>Select ‘New Tab’ =&gt; Initiate/</w:t>
+      </w:r>
+      <w:r>
+        <w:rPr>
+          <w:rFonts w:ascii="Microsoft JhengHei" w:eastAsia="Microsoft JhengHei" w:hAnsi="Microsoft JhengHei" w:cs="Calibri" w:hint="eastAsia"/>
+          <w:sz w:val="28"/>
+          <w:szCs w:val="28"/>
+          <w:lang w:eastAsia="zh-TW"/>
+        </w:rPr>
+        <w:t>啟動</w:t>
+      </w:r>
+    </w:p>
+    <w:p>
+      <w:pPr>
+        <w:pStyle w:val="NormalWeb"/>
+        <w:spacing w:before="0" w:beforeAutospacing="0" w:after="0" w:afterAutospacing="0"/>
+        <w:rPr>
+          <w:rFonts w:ascii="Calibri" w:hAnsi="Calibri" w:cs="Calibri"/>
+          <w:sz w:val="28"/>
+          <w:szCs w:val="28"/>
+          <w:lang w:val="en-US" w:eastAsia="zh-TW"/>
+        </w:rPr>
+      </w:pPr>
+      <w:r>
+        <w:rPr>
+          <w:rFonts w:ascii="Calibri" w:hAnsi="Calibri" w:cs="Calibri"/>
+          <w:sz w:val="28"/>
+          <w:szCs w:val="28"/>
+          <w:lang w:val="en-US" w:eastAsia="zh-TW"/>
+        </w:rPr>
+        <w:t> </w:t>
+      </w:r>
+    </w:p>
+    <w:p>
+      <w:pPr>
+        <w:pStyle w:val="NormalWeb"/>
+        <w:spacing w:before="0" w:beforeAutospacing="0" w:after="0" w:afterAutospacing="0"/>
+        <w:rPr>
+          <w:rFonts w:ascii="Calibri" w:hAnsi="Calibri" w:cs="Calibri" w:hint="eastAsia"/>
+          <w:sz w:val="28"/>
+          <w:szCs w:val="28"/>
+          <w:lang w:val="en-US" w:eastAsia="zh-TW"/>
+        </w:rPr>
+      </w:pPr>
+      <w:r>
+        <w:rPr>
+          <w:rFonts w:ascii="Calibri" w:hAnsi="Calibri" w:cs="Calibri"/>
+          <w:sz w:val="28"/>
+          <w:szCs w:val="28"/>
+          <w:lang w:val="en-US" w:eastAsia="zh-TW"/>
+        </w:rPr>
+        <w:t>Please install more tools :D</w:t>
+      </w:r>
+    </w:p>
+    <w:p>
+      <w:pPr>
+        <w:pStyle w:val="NormalWeb"/>
+        <w:spacing w:before="0" w:beforeAutospacing="0" w:after="0" w:afterAutospacing="0"/>
+        <w:rPr>
+          <w:rFonts w:ascii="Calibri" w:hAnsi="Calibri" w:cs="Calibri"/>
+          <w:sz w:val="28"/>
+          <w:szCs w:val="28"/>
+          <w:lang w:eastAsia="zh-TW"/>
+        </w:rPr>
+      </w:pPr>
+      <w:r>
+        <w:rPr>
+          <w:rFonts w:ascii="Microsoft JhengHei" w:eastAsia="Microsoft JhengHei" w:hAnsi="Microsoft JhengHei" w:cs="Calibri" w:hint="eastAsia"/>
+          <w:sz w:val="28"/>
+          <w:szCs w:val="28"/>
+          <w:lang w:eastAsia="zh-TW"/>
+        </w:rPr>
+        <w:t>請自行安裝及使用更多軟件</w:t>
+      </w:r>
+      <w:r>
+        <w:rPr>
+          <w:rFonts w:ascii="Calibri" w:hAnsi="Calibri" w:cs="Calibri"/>
+          <w:sz w:val="28"/>
+          <w:szCs w:val="28"/>
+          <w:lang w:val="en-US" w:eastAsia="zh-TW"/>
+        </w:rPr>
+        <w:t xml:space="preserve"> :D</w:t>
+      </w:r>
+    </w:p>
+    <w:p>
+      <w:pPr>
+        <w:pStyle w:val="NormalWeb"/>
+        <w:spacing w:before="0" w:beforeAutospacing="0" w:after="0" w:afterAutospacing="0"/>
+        <w:jc w:val="center"/>
+        <w:rPr>
+          <w:rFonts w:ascii="Calibri" w:hAnsi="Calibri" w:cs="Calibri"/>
+          <w:b/>
+          <w:bCs/>
+          <w:sz w:val="32"/>
+          <w:szCs w:val="32"/>
+          <w:lang w:eastAsia="zh-TW"/>
+        </w:rPr>
+      </w:pPr>
+    </w:p>
     <w:sectPr>
       <w:pgSz w:w="11906" w:h="16838"/>
       <w:pgMar w:top="1440" w:right="1440" w:bottom="1440" w:left="1440" w:header="720" w:footer="720" w:gutter="0"/>
